--- a/Lab 6 report.docx
+++ b/Lab 6 report.docx
@@ -24,22 +24,162 @@
           <w:szCs w:val="32"/>
         </w:rPr>
       </w:pPr>
-      <w:proofErr w:type="spellStart"/>
       <w:r>
         <w:rPr>
           <w:sz w:val="32"/>
           <w:szCs w:val="32"/>
         </w:rPr>
-        <w:t>Trần</w:t>
-      </w:r>
-      <w:proofErr w:type="spellEnd"/>
-      <w:r>
-        <w:rPr>
+        <w:t>Trần Quốc Nam – ITITIU21250</w:t>
+      </w:r>
+    </w:p>
+    <w:p>
+      <w:pPr>
+        <w:rPr>
+          <w:i/>
+          <w:iCs/>
           <w:sz w:val="32"/>
           <w:szCs w:val="32"/>
-        </w:rPr>
-        <w:t xml:space="preserve"> Quốc Nam – ITITIU21250</w:t>
-      </w:r>
+          <w:u w:val="single"/>
+        </w:rPr>
+      </w:pPr>
+      <w:r>
+        <w:rPr>
+          <w:i/>
+          <w:iCs/>
+          <w:sz w:val="32"/>
+          <w:szCs w:val="32"/>
+          <w:u w:val="single"/>
+        </w:rPr>
+        <w:t xml:space="preserve">Table of content </w:t>
+      </w:r>
+    </w:p>
+    <w:p>
+      <w:pPr>
+        <w:pStyle w:val="ListParagraph"/>
+        <w:numPr>
+          <w:ilvl w:val="0"/>
+          <w:numId w:val="3"/>
+        </w:numPr>
+        <w:rPr>
+          <w:i/>
+          <w:iCs/>
+          <w:sz w:val="32"/>
+          <w:szCs w:val="32"/>
+        </w:rPr>
+      </w:pPr>
+      <w:r>
+        <w:rPr>
+          <w:i/>
+          <w:iCs/>
+          <w:sz w:val="32"/>
+          <w:szCs w:val="32"/>
+        </w:rPr>
+        <w:t xml:space="preserve">Database and user model </w:t>
+      </w:r>
+    </w:p>
+    <w:p>
+      <w:pPr>
+        <w:pStyle w:val="ListParagraph"/>
+        <w:numPr>
+          <w:ilvl w:val="0"/>
+          <w:numId w:val="3"/>
+        </w:numPr>
+        <w:rPr>
+          <w:i/>
+          <w:iCs/>
+          <w:sz w:val="32"/>
+          <w:szCs w:val="32"/>
+        </w:rPr>
+      </w:pPr>
+      <w:r>
+        <w:rPr>
+          <w:i/>
+          <w:iCs/>
+          <w:sz w:val="32"/>
+          <w:szCs w:val="32"/>
+        </w:rPr>
+        <w:t>User model and DAO</w:t>
+      </w:r>
+    </w:p>
+    <w:p>
+      <w:pPr>
+        <w:pStyle w:val="ListParagraph"/>
+        <w:numPr>
+          <w:ilvl w:val="0"/>
+          <w:numId w:val="3"/>
+        </w:numPr>
+        <w:rPr>
+          <w:i/>
+          <w:iCs/>
+          <w:sz w:val="32"/>
+          <w:szCs w:val="32"/>
+        </w:rPr>
+      </w:pPr>
+      <w:r>
+        <w:rPr>
+          <w:i/>
+          <w:iCs/>
+          <w:sz w:val="32"/>
+          <w:szCs w:val="32"/>
+        </w:rPr>
+        <w:t>Login/Logout controller</w:t>
+      </w:r>
+    </w:p>
+    <w:p>
+      <w:pPr>
+        <w:pStyle w:val="ListParagraph"/>
+        <w:numPr>
+          <w:ilvl w:val="0"/>
+          <w:numId w:val="3"/>
+        </w:numPr>
+        <w:rPr>
+          <w:i/>
+          <w:iCs/>
+          <w:sz w:val="32"/>
+          <w:szCs w:val="32"/>
+        </w:rPr>
+      </w:pPr>
+      <w:r>
+        <w:rPr>
+          <w:i/>
+          <w:iCs/>
+          <w:sz w:val="32"/>
+          <w:szCs w:val="32"/>
+        </w:rPr>
+        <w:t>Views and Dashboard</w:t>
+      </w:r>
+    </w:p>
+    <w:p>
+      <w:pPr>
+        <w:pStyle w:val="ListParagraph"/>
+        <w:numPr>
+          <w:ilvl w:val="0"/>
+          <w:numId w:val="3"/>
+        </w:numPr>
+        <w:rPr>
+          <w:i/>
+          <w:iCs/>
+          <w:sz w:val="32"/>
+          <w:szCs w:val="32"/>
+        </w:rPr>
+      </w:pPr>
+      <w:r>
+        <w:rPr>
+          <w:i/>
+          <w:iCs/>
+          <w:sz w:val="32"/>
+          <w:szCs w:val="32"/>
+        </w:rPr>
+        <w:t>Explanation and result</w:t>
+      </w:r>
+    </w:p>
+    <w:p>
+      <w:pPr>
+        <w:rPr>
+          <w:sz w:val="32"/>
+          <w:szCs w:val="32"/>
+        </w:rPr>
+      </w:pPr>
     </w:p>
     <w:p>
       <w:pPr>
@@ -84,6 +224,244 @@
     <w:p>
       <w:pPr>
         <w:pStyle w:val="ListParagraph"/>
+        <w:ind w:left="792"/>
+        <w:rPr>
+          <w:sz w:val="28"/>
+          <w:szCs w:val="28"/>
+        </w:rPr>
+      </w:pPr>
+      <w:r>
+        <w:rPr>
+          <w:sz w:val="28"/>
+          <w:szCs w:val="28"/>
+        </w:rPr>
+        <w:drawing>
+          <wp:inline distT="0" distB="0" distL="0" distR="0" wp14:anchorId="580F7C85" wp14:editId="76B494D6">
+            <wp:extent cx="5880244" cy="942975"/>
+            <wp:effectExtent l="0" t="0" r="6350" b="0"/>
+            <wp:docPr id="327933280" name="Picture 1"/>
+            <wp:cNvGraphicFramePr>
+              <a:graphicFrameLocks xmlns:a="http://schemas.openxmlformats.org/drawingml/2006/main" noChangeAspect="1"/>
+            </wp:cNvGraphicFramePr>
+            <a:graphic xmlns:a="http://schemas.openxmlformats.org/drawingml/2006/main">
+              <a:graphicData uri="http://schemas.openxmlformats.org/drawingml/2006/picture">
+                <pic:pic xmlns:pic="http://schemas.openxmlformats.org/drawingml/2006/picture">
+                  <pic:nvPicPr>
+                    <pic:cNvPr id="327933280" name=""/>
+                    <pic:cNvPicPr/>
+                  </pic:nvPicPr>
+                  <pic:blipFill>
+                    <a:blip r:embed="rId5"/>
+                    <a:stretch>
+                      <a:fillRect/>
+                    </a:stretch>
+                  </pic:blipFill>
+                  <pic:spPr>
+                    <a:xfrm>
+                      <a:off x="0" y="0"/>
+                      <a:ext cx="5884631" cy="943679"/>
+                    </a:xfrm>
+                    <a:prstGeom prst="rect">
+                      <a:avLst/>
+                    </a:prstGeom>
+                  </pic:spPr>
+                </pic:pic>
+              </a:graphicData>
+            </a:graphic>
+          </wp:inline>
+        </w:drawing>
+      </w:r>
+    </w:p>
+    <w:p>
+      <w:pPr>
+        <w:pStyle w:val="ListParagraph"/>
+        <w:ind w:left="792"/>
+        <w:rPr>
+          <w:sz w:val="28"/>
+          <w:szCs w:val="28"/>
+        </w:rPr>
+      </w:pPr>
+      <w:r>
+        <w:rPr>
+          <w:sz w:val="28"/>
+          <w:szCs w:val="28"/>
+        </w:rPr>
+        <w:t xml:space="preserve">User table with attributes : </w:t>
+      </w:r>
+    </w:p>
+    <w:p>
+      <w:pPr>
+        <w:pStyle w:val="ListParagraph"/>
+        <w:numPr>
+          <w:ilvl w:val="0"/>
+          <w:numId w:val="2"/>
+        </w:numPr>
+        <w:rPr>
+          <w:sz w:val="28"/>
+          <w:szCs w:val="28"/>
+        </w:rPr>
+      </w:pPr>
+      <w:r>
+        <w:rPr>
+          <w:sz w:val="28"/>
+          <w:szCs w:val="28"/>
+        </w:rPr>
+        <w:t>id INT PRIMARY KEY AUTO_INCREMENT,</w:t>
+      </w:r>
+    </w:p>
+    <w:p>
+      <w:pPr>
+        <w:pStyle w:val="ListParagraph"/>
+        <w:numPr>
+          <w:ilvl w:val="0"/>
+          <w:numId w:val="2"/>
+        </w:numPr>
+        <w:rPr>
+          <w:sz w:val="28"/>
+          <w:szCs w:val="28"/>
+        </w:rPr>
+      </w:pPr>
+      <w:r>
+        <w:rPr>
+          <w:sz w:val="28"/>
+          <w:szCs w:val="28"/>
+        </w:rPr>
+        <w:t xml:space="preserve">username VARCHAR(50) UNIQUE NOT NULL, </w:t>
+      </w:r>
+    </w:p>
+    <w:p>
+      <w:pPr>
+        <w:pStyle w:val="ListParagraph"/>
+        <w:numPr>
+          <w:ilvl w:val="0"/>
+          <w:numId w:val="2"/>
+        </w:numPr>
+        <w:rPr>
+          <w:sz w:val="28"/>
+          <w:szCs w:val="28"/>
+        </w:rPr>
+      </w:pPr>
+      <w:r>
+        <w:rPr>
+          <w:sz w:val="28"/>
+          <w:szCs w:val="28"/>
+        </w:rPr>
+        <w:t xml:space="preserve">password VARCHAR(255) NOT NULL, </w:t>
+      </w:r>
+    </w:p>
+    <w:p>
+      <w:pPr>
+        <w:pStyle w:val="ListParagraph"/>
+        <w:numPr>
+          <w:ilvl w:val="0"/>
+          <w:numId w:val="2"/>
+        </w:numPr>
+        <w:rPr>
+          <w:sz w:val="28"/>
+          <w:szCs w:val="28"/>
+        </w:rPr>
+      </w:pPr>
+      <w:r>
+        <w:rPr>
+          <w:sz w:val="28"/>
+          <w:szCs w:val="28"/>
+        </w:rPr>
+        <w:t>full_name VARCHAR(100) NOT NULL,</w:t>
+      </w:r>
+    </w:p>
+    <w:p>
+      <w:pPr>
+        <w:pStyle w:val="ListParagraph"/>
+        <w:numPr>
+          <w:ilvl w:val="0"/>
+          <w:numId w:val="2"/>
+        </w:numPr>
+        <w:rPr>
+          <w:sz w:val="28"/>
+          <w:szCs w:val="28"/>
+        </w:rPr>
+      </w:pPr>
+      <w:r>
+        <w:rPr>
+          <w:sz w:val="28"/>
+          <w:szCs w:val="28"/>
+        </w:rPr>
+        <w:t>role ENUM('admin', 'user') DEFAULT 'user',</w:t>
+      </w:r>
+    </w:p>
+    <w:p>
+      <w:pPr>
+        <w:pStyle w:val="ListParagraph"/>
+        <w:numPr>
+          <w:ilvl w:val="0"/>
+          <w:numId w:val="2"/>
+        </w:numPr>
+        <w:rPr>
+          <w:sz w:val="28"/>
+          <w:szCs w:val="28"/>
+        </w:rPr>
+      </w:pPr>
+      <w:r>
+        <w:rPr>
+          <w:sz w:val="28"/>
+          <w:szCs w:val="28"/>
+        </w:rPr>
+        <w:t xml:space="preserve">is_active BOOLEAN DEFAULT TRUE, </w:t>
+      </w:r>
+    </w:p>
+    <w:p>
+      <w:pPr>
+        <w:pStyle w:val="ListParagraph"/>
+        <w:numPr>
+          <w:ilvl w:val="0"/>
+          <w:numId w:val="2"/>
+        </w:numPr>
+        <w:rPr>
+          <w:sz w:val="28"/>
+          <w:szCs w:val="28"/>
+        </w:rPr>
+      </w:pPr>
+      <w:r>
+        <w:rPr>
+          <w:sz w:val="28"/>
+          <w:szCs w:val="28"/>
+        </w:rPr>
+        <w:t>created_at TIMESTAMP DEFAULT CURRENT_TIMESTAMP,</w:t>
+      </w:r>
+    </w:p>
+    <w:p>
+      <w:pPr>
+        <w:pStyle w:val="ListParagraph"/>
+        <w:numPr>
+          <w:ilvl w:val="0"/>
+          <w:numId w:val="2"/>
+        </w:numPr>
+        <w:rPr>
+          <w:sz w:val="28"/>
+          <w:szCs w:val="28"/>
+        </w:rPr>
+      </w:pPr>
+      <w:r>
+        <w:rPr>
+          <w:sz w:val="28"/>
+          <w:szCs w:val="28"/>
+        </w:rPr>
+        <w:t>last_login TIMESTAMP NULL</w:t>
+      </w:r>
+    </w:p>
+    <w:p>
+      <w:pPr>
+        <w:pStyle w:val="ListParagraph"/>
+        <w:ind w:left="792"/>
+        <w:rPr>
+          <w:sz w:val="28"/>
+          <w:szCs w:val="28"/>
+        </w:rPr>
+      </w:pPr>
+    </w:p>
+    <w:p>
+      <w:pPr>
+        <w:pStyle w:val="ListParagraph"/>
         <w:numPr>
           <w:ilvl w:val="1"/>
           <w:numId w:val="1"/>
@@ -104,6 +482,136 @@
     <w:p>
       <w:pPr>
         <w:pStyle w:val="ListParagraph"/>
+        <w:ind w:left="792"/>
+        <w:rPr>
+          <w:sz w:val="28"/>
+          <w:szCs w:val="28"/>
+        </w:rPr>
+      </w:pPr>
+      <w:r>
+        <w:rPr>
+          <w:sz w:val="28"/>
+          <w:szCs w:val="28"/>
+        </w:rPr>
+        <w:t xml:space="preserve">Import jbcrypt library to implement Hashing for password </w:t>
+      </w:r>
+    </w:p>
+    <w:p>
+      <w:pPr>
+        <w:pStyle w:val="ListParagraph"/>
+        <w:ind w:left="792"/>
+        <w:rPr>
+          <w:sz w:val="28"/>
+          <w:szCs w:val="28"/>
+        </w:rPr>
+      </w:pPr>
+      <w:r>
+        <w:rPr>
+          <w:sz w:val="28"/>
+          <w:szCs w:val="28"/>
+        </w:rPr>
+        <w:lastRenderedPageBreak/>
+        <w:drawing>
+          <wp:inline distT="0" distB="0" distL="0" distR="0" wp14:anchorId="096C4A9F" wp14:editId="1A775A2E">
+            <wp:extent cx="3705742" cy="1057423"/>
+            <wp:effectExtent l="0" t="0" r="0" b="9525"/>
+            <wp:docPr id="1983503661" name="Picture 1"/>
+            <wp:cNvGraphicFramePr>
+              <a:graphicFrameLocks xmlns:a="http://schemas.openxmlformats.org/drawingml/2006/main" noChangeAspect="1"/>
+            </wp:cNvGraphicFramePr>
+            <a:graphic xmlns:a="http://schemas.openxmlformats.org/drawingml/2006/main">
+              <a:graphicData uri="http://schemas.openxmlformats.org/drawingml/2006/picture">
+                <pic:pic xmlns:pic="http://schemas.openxmlformats.org/drawingml/2006/picture">
+                  <pic:nvPicPr>
+                    <pic:cNvPr id="1983503661" name=""/>
+                    <pic:cNvPicPr/>
+                  </pic:nvPicPr>
+                  <pic:blipFill>
+                    <a:blip r:embed="rId6"/>
+                    <a:stretch>
+                      <a:fillRect/>
+                    </a:stretch>
+                  </pic:blipFill>
+                  <pic:spPr>
+                    <a:xfrm>
+                      <a:off x="0" y="0"/>
+                      <a:ext cx="3705742" cy="1057423"/>
+                    </a:xfrm>
+                    <a:prstGeom prst="rect">
+                      <a:avLst/>
+                    </a:prstGeom>
+                  </pic:spPr>
+                </pic:pic>
+              </a:graphicData>
+            </a:graphic>
+          </wp:inline>
+        </w:drawing>
+      </w:r>
+    </w:p>
+    <w:p>
+      <w:pPr>
+        <w:pStyle w:val="ListParagraph"/>
+        <w:ind w:left="792"/>
+        <w:rPr>
+          <w:sz w:val="28"/>
+          <w:szCs w:val="28"/>
+        </w:rPr>
+      </w:pPr>
+    </w:p>
+    <w:p>
+      <w:pPr>
+        <w:pStyle w:val="ListParagraph"/>
+        <w:ind w:left="792"/>
+        <w:rPr>
+          <w:sz w:val="28"/>
+          <w:szCs w:val="28"/>
+        </w:rPr>
+      </w:pPr>
+      <w:r>
+        <w:rPr>
+          <w:sz w:val="28"/>
+          <w:szCs w:val="28"/>
+        </w:rPr>
+        <w:drawing>
+          <wp:inline distT="0" distB="0" distL="0" distR="0" wp14:anchorId="281700DC" wp14:editId="0018CB11">
+            <wp:extent cx="5943600" cy="1380490"/>
+            <wp:effectExtent l="0" t="0" r="0" b="0"/>
+            <wp:docPr id="757312032" name="Picture 1"/>
+            <wp:cNvGraphicFramePr>
+              <a:graphicFrameLocks xmlns:a="http://schemas.openxmlformats.org/drawingml/2006/main" noChangeAspect="1"/>
+            </wp:cNvGraphicFramePr>
+            <a:graphic xmlns:a="http://schemas.openxmlformats.org/drawingml/2006/main">
+              <a:graphicData uri="http://schemas.openxmlformats.org/drawingml/2006/picture">
+                <pic:pic xmlns:pic="http://schemas.openxmlformats.org/drawingml/2006/picture">
+                  <pic:nvPicPr>
+                    <pic:cNvPr id="757312032" name=""/>
+                    <pic:cNvPicPr/>
+                  </pic:nvPicPr>
+                  <pic:blipFill>
+                    <a:blip r:embed="rId7"/>
+                    <a:stretch>
+                      <a:fillRect/>
+                    </a:stretch>
+                  </pic:blipFill>
+                  <pic:spPr>
+                    <a:xfrm>
+                      <a:off x="0" y="0"/>
+                      <a:ext cx="5943600" cy="1380490"/>
+                    </a:xfrm>
+                    <a:prstGeom prst="rect">
+                      <a:avLst/>
+                    </a:prstGeom>
+                  </pic:spPr>
+                </pic:pic>
+              </a:graphicData>
+            </a:graphic>
+          </wp:inline>
+        </w:drawing>
+      </w:r>
+    </w:p>
+    <w:p>
+      <w:pPr>
+        <w:pStyle w:val="ListParagraph"/>
         <w:numPr>
           <w:ilvl w:val="1"/>
           <w:numId w:val="1"/>
@@ -124,6 +632,57 @@
     <w:p>
       <w:pPr>
         <w:pStyle w:val="ListParagraph"/>
+        <w:ind w:left="792"/>
+        <w:rPr>
+          <w:sz w:val="28"/>
+          <w:szCs w:val="28"/>
+        </w:rPr>
+      </w:pPr>
+      <w:r>
+        <w:rPr>
+          <w:sz w:val="28"/>
+          <w:szCs w:val="28"/>
+        </w:rPr>
+        <w:drawing>
+          <wp:inline distT="0" distB="0" distL="0" distR="0" wp14:anchorId="38B5D6EA" wp14:editId="7BB4BAEA">
+            <wp:extent cx="5943600" cy="1031875"/>
+            <wp:effectExtent l="0" t="0" r="0" b="0"/>
+            <wp:docPr id="464675333" name="Picture 1"/>
+            <wp:cNvGraphicFramePr>
+              <a:graphicFrameLocks xmlns:a="http://schemas.openxmlformats.org/drawingml/2006/main" noChangeAspect="1"/>
+            </wp:cNvGraphicFramePr>
+            <a:graphic xmlns:a="http://schemas.openxmlformats.org/drawingml/2006/main">
+              <a:graphicData uri="http://schemas.openxmlformats.org/drawingml/2006/picture">
+                <pic:pic xmlns:pic="http://schemas.openxmlformats.org/drawingml/2006/picture">
+                  <pic:nvPicPr>
+                    <pic:cNvPr id="464675333" name=""/>
+                    <pic:cNvPicPr/>
+                  </pic:nvPicPr>
+                  <pic:blipFill>
+                    <a:blip r:embed="rId8"/>
+                    <a:stretch>
+                      <a:fillRect/>
+                    </a:stretch>
+                  </pic:blipFill>
+                  <pic:spPr>
+                    <a:xfrm>
+                      <a:off x="0" y="0"/>
+                      <a:ext cx="5943600" cy="1031875"/>
+                    </a:xfrm>
+                    <a:prstGeom prst="rect">
+                      <a:avLst/>
+                    </a:prstGeom>
+                  </pic:spPr>
+                </pic:pic>
+              </a:graphicData>
+            </a:graphic>
+          </wp:inline>
+        </w:drawing>
+      </w:r>
+    </w:p>
+    <w:p>
+      <w:pPr>
+        <w:pStyle w:val="ListParagraph"/>
         <w:numPr>
           <w:ilvl w:val="1"/>
           <w:numId w:val="1"/>
@@ -144,6 +703,16 @@
     <w:p>
       <w:pPr>
         <w:pStyle w:val="ListParagraph"/>
+        <w:ind w:left="792"/>
+        <w:rPr>
+          <w:sz w:val="28"/>
+          <w:szCs w:val="28"/>
+        </w:rPr>
+      </w:pPr>
+    </w:p>
+    <w:p>
+      <w:pPr>
+        <w:pStyle w:val="ListParagraph"/>
         <w:numPr>
           <w:ilvl w:val="0"/>
           <w:numId w:val="1"/>
@@ -184,6 +753,68 @@
     <w:p>
       <w:pPr>
         <w:pStyle w:val="ListParagraph"/>
+        <w:ind w:left="792"/>
+        <w:rPr>
+          <w:sz w:val="28"/>
+          <w:szCs w:val="28"/>
+        </w:rPr>
+      </w:pPr>
+      <w:r>
+        <w:rPr>
+          <w:sz w:val="28"/>
+          <w:szCs w:val="28"/>
+        </w:rPr>
+        <w:lastRenderedPageBreak/>
+        <w:drawing>
+          <wp:inline distT="0" distB="0" distL="0" distR="0" wp14:anchorId="063F062E" wp14:editId="30972619">
+            <wp:extent cx="5943600" cy="3167380"/>
+            <wp:effectExtent l="0" t="0" r="0" b="0"/>
+            <wp:docPr id="26764952" name="Picture 1"/>
+            <wp:cNvGraphicFramePr>
+              <a:graphicFrameLocks xmlns:a="http://schemas.openxmlformats.org/drawingml/2006/main" noChangeAspect="1"/>
+            </wp:cNvGraphicFramePr>
+            <a:graphic xmlns:a="http://schemas.openxmlformats.org/drawingml/2006/main">
+              <a:graphicData uri="http://schemas.openxmlformats.org/drawingml/2006/picture">
+                <pic:pic xmlns:pic="http://schemas.openxmlformats.org/drawingml/2006/picture">
+                  <pic:nvPicPr>
+                    <pic:cNvPr id="26764952" name=""/>
+                    <pic:cNvPicPr/>
+                  </pic:nvPicPr>
+                  <pic:blipFill>
+                    <a:blip r:embed="rId9"/>
+                    <a:stretch>
+                      <a:fillRect/>
+                    </a:stretch>
+                  </pic:blipFill>
+                  <pic:spPr>
+                    <a:xfrm>
+                      <a:off x="0" y="0"/>
+                      <a:ext cx="5943600" cy="3167380"/>
+                    </a:xfrm>
+                    <a:prstGeom prst="rect">
+                      <a:avLst/>
+                    </a:prstGeom>
+                  </pic:spPr>
+                </pic:pic>
+              </a:graphicData>
+            </a:graphic>
+          </wp:inline>
+        </w:drawing>
+      </w:r>
+    </w:p>
+    <w:p>
+      <w:pPr>
+        <w:pStyle w:val="ListParagraph"/>
+        <w:ind w:left="792"/>
+        <w:rPr>
+          <w:sz w:val="28"/>
+          <w:szCs w:val="28"/>
+        </w:rPr>
+      </w:pPr>
+    </w:p>
+    <w:p>
+      <w:pPr>
+        <w:pStyle w:val="ListParagraph"/>
         <w:numPr>
           <w:ilvl w:val="1"/>
           <w:numId w:val="1"/>
@@ -198,17 +829,419 @@
           <w:sz w:val="28"/>
           <w:szCs w:val="28"/>
         </w:rPr>
-        <w:t xml:space="preserve">Create </w:t>
-      </w:r>
-      <w:proofErr w:type="spellStart"/>
-      <w:r>
-        <w:rPr>
-          <w:sz w:val="28"/>
-          <w:szCs w:val="28"/>
-        </w:rPr>
-        <w:t>UserDAO</w:t>
-      </w:r>
-      <w:proofErr w:type="spellEnd"/>
+        <w:t>Create UserDAO</w:t>
+      </w:r>
+    </w:p>
+    <w:p>
+      <w:pPr>
+        <w:pStyle w:val="ListParagraph"/>
+        <w:ind w:left="792"/>
+        <w:rPr>
+          <w:sz w:val="28"/>
+          <w:szCs w:val="28"/>
+        </w:rPr>
+      </w:pPr>
+      <w:r>
+        <w:rPr>
+          <w:sz w:val="28"/>
+          <w:szCs w:val="28"/>
+        </w:rPr>
+        <w:lastRenderedPageBreak/>
+        <w:drawing>
+          <wp:inline distT="0" distB="0" distL="0" distR="0" wp14:anchorId="57BB8E7A" wp14:editId="301080E8">
+            <wp:extent cx="5943600" cy="4716145"/>
+            <wp:effectExtent l="0" t="0" r="0" b="8255"/>
+            <wp:docPr id="1725234138" name="Picture 1"/>
+            <wp:cNvGraphicFramePr>
+              <a:graphicFrameLocks xmlns:a="http://schemas.openxmlformats.org/drawingml/2006/main" noChangeAspect="1"/>
+            </wp:cNvGraphicFramePr>
+            <a:graphic xmlns:a="http://schemas.openxmlformats.org/drawingml/2006/main">
+              <a:graphicData uri="http://schemas.openxmlformats.org/drawingml/2006/picture">
+                <pic:pic xmlns:pic="http://schemas.openxmlformats.org/drawingml/2006/picture">
+                  <pic:nvPicPr>
+                    <pic:cNvPr id="1725234138" name=""/>
+                    <pic:cNvPicPr/>
+                  </pic:nvPicPr>
+                  <pic:blipFill>
+                    <a:blip r:embed="rId10"/>
+                    <a:stretch>
+                      <a:fillRect/>
+                    </a:stretch>
+                  </pic:blipFill>
+                  <pic:spPr>
+                    <a:xfrm>
+                      <a:off x="0" y="0"/>
+                      <a:ext cx="5943600" cy="4716145"/>
+                    </a:xfrm>
+                    <a:prstGeom prst="rect">
+                      <a:avLst/>
+                    </a:prstGeom>
+                  </pic:spPr>
+                </pic:pic>
+              </a:graphicData>
+            </a:graphic>
+          </wp:inline>
+        </w:drawing>
+      </w:r>
+    </w:p>
+    <w:p>
+      <w:pPr>
+        <w:pStyle w:val="ListParagraph"/>
+        <w:ind w:left="792"/>
+        <w:rPr>
+          <w:sz w:val="28"/>
+          <w:szCs w:val="28"/>
+        </w:rPr>
+      </w:pPr>
+      <w:r>
+        <w:rPr>
+          <w:sz w:val="28"/>
+          <w:szCs w:val="28"/>
+        </w:rPr>
+        <w:lastRenderedPageBreak/>
+        <w:drawing>
+          <wp:inline distT="0" distB="0" distL="0" distR="0" wp14:anchorId="2C89DF08" wp14:editId="64A39FAF">
+            <wp:extent cx="5943600" cy="4687570"/>
+            <wp:effectExtent l="0" t="0" r="0" b="0"/>
+            <wp:docPr id="378139296" name="Picture 1"/>
+            <wp:cNvGraphicFramePr>
+              <a:graphicFrameLocks xmlns:a="http://schemas.openxmlformats.org/drawingml/2006/main" noChangeAspect="1"/>
+            </wp:cNvGraphicFramePr>
+            <a:graphic xmlns:a="http://schemas.openxmlformats.org/drawingml/2006/main">
+              <a:graphicData uri="http://schemas.openxmlformats.org/drawingml/2006/picture">
+                <pic:pic xmlns:pic="http://schemas.openxmlformats.org/drawingml/2006/picture">
+                  <pic:nvPicPr>
+                    <pic:cNvPr id="378139296" name=""/>
+                    <pic:cNvPicPr/>
+                  </pic:nvPicPr>
+                  <pic:blipFill>
+                    <a:blip r:embed="rId11"/>
+                    <a:stretch>
+                      <a:fillRect/>
+                    </a:stretch>
+                  </pic:blipFill>
+                  <pic:spPr>
+                    <a:xfrm>
+                      <a:off x="0" y="0"/>
+                      <a:ext cx="5943600" cy="4687570"/>
+                    </a:xfrm>
+                    <a:prstGeom prst="rect">
+                      <a:avLst/>
+                    </a:prstGeom>
+                  </pic:spPr>
+                </pic:pic>
+              </a:graphicData>
+            </a:graphic>
+          </wp:inline>
+        </w:drawing>
+      </w:r>
+    </w:p>
+    <w:p>
+      <w:pPr>
+        <w:pStyle w:val="ListParagraph"/>
+        <w:ind w:left="792"/>
+        <w:rPr>
+          <w:sz w:val="28"/>
+          <w:szCs w:val="28"/>
+        </w:rPr>
+      </w:pPr>
+      <w:r>
+        <w:rPr>
+          <w:sz w:val="28"/>
+          <w:szCs w:val="28"/>
+        </w:rPr>
+        <w:drawing>
+          <wp:inline distT="0" distB="0" distL="0" distR="0" wp14:anchorId="1FDA5413" wp14:editId="574743F6">
+            <wp:extent cx="5943600" cy="2315210"/>
+            <wp:effectExtent l="0" t="0" r="0" b="8890"/>
+            <wp:docPr id="2044125704" name="Picture 1"/>
+            <wp:cNvGraphicFramePr>
+              <a:graphicFrameLocks xmlns:a="http://schemas.openxmlformats.org/drawingml/2006/main" noChangeAspect="1"/>
+            </wp:cNvGraphicFramePr>
+            <a:graphic xmlns:a="http://schemas.openxmlformats.org/drawingml/2006/main">
+              <a:graphicData uri="http://schemas.openxmlformats.org/drawingml/2006/picture">
+                <pic:pic xmlns:pic="http://schemas.openxmlformats.org/drawingml/2006/picture">
+                  <pic:nvPicPr>
+                    <pic:cNvPr id="2044125704" name=""/>
+                    <pic:cNvPicPr/>
+                  </pic:nvPicPr>
+                  <pic:blipFill>
+                    <a:blip r:embed="rId12"/>
+                    <a:stretch>
+                      <a:fillRect/>
+                    </a:stretch>
+                  </pic:blipFill>
+                  <pic:spPr>
+                    <a:xfrm>
+                      <a:off x="0" y="0"/>
+                      <a:ext cx="5943600" cy="2315210"/>
+                    </a:xfrm>
+                    <a:prstGeom prst="rect">
+                      <a:avLst/>
+                    </a:prstGeom>
+                  </pic:spPr>
+                </pic:pic>
+              </a:graphicData>
+            </a:graphic>
+          </wp:inline>
+        </w:drawing>
+      </w:r>
+    </w:p>
+    <w:p>
+      <w:pPr>
+        <w:pStyle w:val="ListParagraph"/>
+        <w:ind w:left="792"/>
+        <w:rPr>
+          <w:sz w:val="28"/>
+          <w:szCs w:val="28"/>
+        </w:rPr>
+      </w:pPr>
+      <w:r>
+        <w:rPr>
+          <w:sz w:val="28"/>
+          <w:szCs w:val="28"/>
+        </w:rPr>
+        <w:lastRenderedPageBreak/>
+        <w:drawing>
+          <wp:inline distT="0" distB="0" distL="0" distR="0" wp14:anchorId="1A42B00C" wp14:editId="44973605">
+            <wp:extent cx="5943600" cy="3959225"/>
+            <wp:effectExtent l="0" t="0" r="0" b="3175"/>
+            <wp:docPr id="332020255" name="Picture 1"/>
+            <wp:cNvGraphicFramePr>
+              <a:graphicFrameLocks xmlns:a="http://schemas.openxmlformats.org/drawingml/2006/main" noChangeAspect="1"/>
+            </wp:cNvGraphicFramePr>
+            <a:graphic xmlns:a="http://schemas.openxmlformats.org/drawingml/2006/main">
+              <a:graphicData uri="http://schemas.openxmlformats.org/drawingml/2006/picture">
+                <pic:pic xmlns:pic="http://schemas.openxmlformats.org/drawingml/2006/picture">
+                  <pic:nvPicPr>
+                    <pic:cNvPr id="332020255" name=""/>
+                    <pic:cNvPicPr/>
+                  </pic:nvPicPr>
+                  <pic:blipFill>
+                    <a:blip r:embed="rId13"/>
+                    <a:stretch>
+                      <a:fillRect/>
+                    </a:stretch>
+                  </pic:blipFill>
+                  <pic:spPr>
+                    <a:xfrm>
+                      <a:off x="0" y="0"/>
+                      <a:ext cx="5943600" cy="3959225"/>
+                    </a:xfrm>
+                    <a:prstGeom prst="rect">
+                      <a:avLst/>
+                    </a:prstGeom>
+                  </pic:spPr>
+                </pic:pic>
+              </a:graphicData>
+            </a:graphic>
+          </wp:inline>
+        </w:drawing>
+      </w:r>
+    </w:p>
+    <w:p>
+      <w:pPr>
+        <w:pStyle w:val="ListParagraph"/>
+        <w:ind w:left="792"/>
+        <w:rPr>
+          <w:sz w:val="28"/>
+          <w:szCs w:val="28"/>
+        </w:rPr>
+      </w:pPr>
+      <w:r>
+        <w:rPr>
+          <w:sz w:val="28"/>
+          <w:szCs w:val="28"/>
+        </w:rPr>
+        <w:drawing>
+          <wp:inline distT="0" distB="0" distL="0" distR="0" wp14:anchorId="3CCF6549" wp14:editId="087A5DC5">
+            <wp:extent cx="5943600" cy="2999740"/>
+            <wp:effectExtent l="0" t="0" r="0" b="0"/>
+            <wp:docPr id="1016781367" name="Picture 1"/>
+            <wp:cNvGraphicFramePr>
+              <a:graphicFrameLocks xmlns:a="http://schemas.openxmlformats.org/drawingml/2006/main" noChangeAspect="1"/>
+            </wp:cNvGraphicFramePr>
+            <a:graphic xmlns:a="http://schemas.openxmlformats.org/drawingml/2006/main">
+              <a:graphicData uri="http://schemas.openxmlformats.org/drawingml/2006/picture">
+                <pic:pic xmlns:pic="http://schemas.openxmlformats.org/drawingml/2006/picture">
+                  <pic:nvPicPr>
+                    <pic:cNvPr id="1016781367" name=""/>
+                    <pic:cNvPicPr/>
+                  </pic:nvPicPr>
+                  <pic:blipFill>
+                    <a:blip r:embed="rId14"/>
+                    <a:stretch>
+                      <a:fillRect/>
+                    </a:stretch>
+                  </pic:blipFill>
+                  <pic:spPr>
+                    <a:xfrm>
+                      <a:off x="0" y="0"/>
+                      <a:ext cx="5943600" cy="2999740"/>
+                    </a:xfrm>
+                    <a:prstGeom prst="rect">
+                      <a:avLst/>
+                    </a:prstGeom>
+                  </pic:spPr>
+                </pic:pic>
+              </a:graphicData>
+            </a:graphic>
+          </wp:inline>
+        </w:drawing>
+      </w:r>
+    </w:p>
+    <w:p>
+      <w:pPr>
+        <w:pStyle w:val="ListParagraph"/>
+        <w:ind w:left="792"/>
+        <w:rPr>
+          <w:sz w:val="28"/>
+          <w:szCs w:val="28"/>
+        </w:rPr>
+      </w:pPr>
+      <w:r>
+        <w:rPr>
+          <w:sz w:val="28"/>
+          <w:szCs w:val="28"/>
+        </w:rPr>
+        <w:lastRenderedPageBreak/>
+        <w:drawing>
+          <wp:inline distT="0" distB="0" distL="0" distR="0" wp14:anchorId="7675CE69" wp14:editId="3597B736">
+            <wp:extent cx="5943600" cy="3427730"/>
+            <wp:effectExtent l="0" t="0" r="0" b="1270"/>
+            <wp:docPr id="367787449" name="Picture 1"/>
+            <wp:cNvGraphicFramePr>
+              <a:graphicFrameLocks xmlns:a="http://schemas.openxmlformats.org/drawingml/2006/main" noChangeAspect="1"/>
+            </wp:cNvGraphicFramePr>
+            <a:graphic xmlns:a="http://schemas.openxmlformats.org/drawingml/2006/main">
+              <a:graphicData uri="http://schemas.openxmlformats.org/drawingml/2006/picture">
+                <pic:pic xmlns:pic="http://schemas.openxmlformats.org/drawingml/2006/picture">
+                  <pic:nvPicPr>
+                    <pic:cNvPr id="367787449" name=""/>
+                    <pic:cNvPicPr/>
+                  </pic:nvPicPr>
+                  <pic:blipFill>
+                    <a:blip r:embed="rId15"/>
+                    <a:stretch>
+                      <a:fillRect/>
+                    </a:stretch>
+                  </pic:blipFill>
+                  <pic:spPr>
+                    <a:xfrm>
+                      <a:off x="0" y="0"/>
+                      <a:ext cx="5943600" cy="3427730"/>
+                    </a:xfrm>
+                    <a:prstGeom prst="rect">
+                      <a:avLst/>
+                    </a:prstGeom>
+                  </pic:spPr>
+                </pic:pic>
+              </a:graphicData>
+            </a:graphic>
+          </wp:inline>
+        </w:drawing>
+      </w:r>
+    </w:p>
+    <w:p>
+      <w:pPr>
+        <w:pStyle w:val="ListParagraph"/>
+        <w:ind w:left="792"/>
+        <w:rPr>
+          <w:sz w:val="28"/>
+          <w:szCs w:val="28"/>
+        </w:rPr>
+      </w:pPr>
+      <w:r>
+        <w:rPr>
+          <w:sz w:val="28"/>
+          <w:szCs w:val="28"/>
+        </w:rPr>
+        <w:drawing>
+          <wp:inline distT="0" distB="0" distL="0" distR="0" wp14:anchorId="2BA8CBAA" wp14:editId="1083634B">
+            <wp:extent cx="5943600" cy="2604135"/>
+            <wp:effectExtent l="0" t="0" r="0" b="5715"/>
+            <wp:docPr id="170201847" name="Picture 1"/>
+            <wp:cNvGraphicFramePr>
+              <a:graphicFrameLocks xmlns:a="http://schemas.openxmlformats.org/drawingml/2006/main" noChangeAspect="1"/>
+            </wp:cNvGraphicFramePr>
+            <a:graphic xmlns:a="http://schemas.openxmlformats.org/drawingml/2006/main">
+              <a:graphicData uri="http://schemas.openxmlformats.org/drawingml/2006/picture">
+                <pic:pic xmlns:pic="http://schemas.openxmlformats.org/drawingml/2006/picture">
+                  <pic:nvPicPr>
+                    <pic:cNvPr id="170201847" name=""/>
+                    <pic:cNvPicPr/>
+                  </pic:nvPicPr>
+                  <pic:blipFill>
+                    <a:blip r:embed="rId16"/>
+                    <a:stretch>
+                      <a:fillRect/>
+                    </a:stretch>
+                  </pic:blipFill>
+                  <pic:spPr>
+                    <a:xfrm>
+                      <a:off x="0" y="0"/>
+                      <a:ext cx="5943600" cy="2604135"/>
+                    </a:xfrm>
+                    <a:prstGeom prst="rect">
+                      <a:avLst/>
+                    </a:prstGeom>
+                  </pic:spPr>
+                </pic:pic>
+              </a:graphicData>
+            </a:graphic>
+          </wp:inline>
+        </w:drawing>
+      </w:r>
+    </w:p>
+    <w:p>
+      <w:pPr>
+        <w:pStyle w:val="ListParagraph"/>
+        <w:ind w:left="792"/>
+        <w:rPr>
+          <w:sz w:val="28"/>
+          <w:szCs w:val="28"/>
+        </w:rPr>
+      </w:pPr>
+    </w:p>
+    <w:p>
+      <w:pPr>
+        <w:pStyle w:val="ListParagraph"/>
+        <w:ind w:left="792"/>
+        <w:rPr>
+          <w:sz w:val="28"/>
+          <w:szCs w:val="28"/>
+        </w:rPr>
+      </w:pPr>
+    </w:p>
+    <w:p>
+      <w:pPr>
+        <w:pStyle w:val="ListParagraph"/>
+        <w:ind w:left="792"/>
+        <w:rPr>
+          <w:sz w:val="28"/>
+          <w:szCs w:val="28"/>
+        </w:rPr>
+      </w:pPr>
+    </w:p>
+    <w:p>
+      <w:pPr>
+        <w:pStyle w:val="ListParagraph"/>
+        <w:numPr>
+          <w:ilvl w:val="0"/>
+          <w:numId w:val="1"/>
+        </w:numPr>
+        <w:rPr>
+          <w:sz w:val="28"/>
+          <w:szCs w:val="28"/>
+        </w:rPr>
+      </w:pPr>
+      <w:r>
+        <w:rPr>
+          <w:sz w:val="28"/>
+          <w:szCs w:val="28"/>
+        </w:rPr>
+        <w:t>Login/Logout Controllers</w:t>
+      </w:r>
     </w:p>
     <w:p>
       <w:pPr>
@@ -227,8 +1260,307 @@
           <w:sz w:val="28"/>
           <w:szCs w:val="28"/>
         </w:rPr>
-        <w:t>CheckPoint#2</w:t>
-      </w:r>
+        <w:t>Create Login Controller</w:t>
+      </w:r>
+    </w:p>
+    <w:p>
+      <w:pPr>
+        <w:pStyle w:val="ListParagraph"/>
+        <w:ind w:left="360"/>
+        <w:rPr>
+          <w:sz w:val="28"/>
+          <w:szCs w:val="28"/>
+        </w:rPr>
+      </w:pPr>
+    </w:p>
+    <w:p>
+      <w:pPr>
+        <w:pStyle w:val="ListParagraph"/>
+        <w:ind w:left="792"/>
+        <w:rPr>
+          <w:sz w:val="28"/>
+          <w:szCs w:val="28"/>
+        </w:rPr>
+      </w:pPr>
+      <w:r>
+        <w:rPr>
+          <w:sz w:val="28"/>
+          <w:szCs w:val="28"/>
+        </w:rPr>
+        <w:lastRenderedPageBreak/>
+        <w:drawing>
+          <wp:inline distT="0" distB="0" distL="0" distR="0" wp14:anchorId="7987ADA1" wp14:editId="0B4DFBF1">
+            <wp:extent cx="5943600" cy="3491230"/>
+            <wp:effectExtent l="0" t="0" r="0" b="0"/>
+            <wp:docPr id="478033870" name="Picture 1"/>
+            <wp:cNvGraphicFramePr>
+              <a:graphicFrameLocks xmlns:a="http://schemas.openxmlformats.org/drawingml/2006/main" noChangeAspect="1"/>
+            </wp:cNvGraphicFramePr>
+            <a:graphic xmlns:a="http://schemas.openxmlformats.org/drawingml/2006/main">
+              <a:graphicData uri="http://schemas.openxmlformats.org/drawingml/2006/picture">
+                <pic:pic xmlns:pic="http://schemas.openxmlformats.org/drawingml/2006/picture">
+                  <pic:nvPicPr>
+                    <pic:cNvPr id="478033870" name=""/>
+                    <pic:cNvPicPr/>
+                  </pic:nvPicPr>
+                  <pic:blipFill>
+                    <a:blip r:embed="rId17"/>
+                    <a:stretch>
+                      <a:fillRect/>
+                    </a:stretch>
+                  </pic:blipFill>
+                  <pic:spPr>
+                    <a:xfrm>
+                      <a:off x="0" y="0"/>
+                      <a:ext cx="5943600" cy="3491230"/>
+                    </a:xfrm>
+                    <a:prstGeom prst="rect">
+                      <a:avLst/>
+                    </a:prstGeom>
+                  </pic:spPr>
+                </pic:pic>
+              </a:graphicData>
+            </a:graphic>
+          </wp:inline>
+        </w:drawing>
+      </w:r>
+    </w:p>
+    <w:p>
+      <w:pPr>
+        <w:pStyle w:val="ListParagraph"/>
+        <w:ind w:left="792"/>
+        <w:rPr>
+          <w:sz w:val="28"/>
+          <w:szCs w:val="28"/>
+        </w:rPr>
+      </w:pPr>
+      <w:r>
+        <w:rPr>
+          <w:sz w:val="28"/>
+          <w:szCs w:val="28"/>
+        </w:rPr>
+        <w:drawing>
+          <wp:inline distT="0" distB="0" distL="0" distR="0" wp14:anchorId="51481B7C" wp14:editId="26838383">
+            <wp:extent cx="5943600" cy="2651125"/>
+            <wp:effectExtent l="0" t="0" r="0" b="0"/>
+            <wp:docPr id="175560944" name="Picture 1"/>
+            <wp:cNvGraphicFramePr>
+              <a:graphicFrameLocks xmlns:a="http://schemas.openxmlformats.org/drawingml/2006/main" noChangeAspect="1"/>
+            </wp:cNvGraphicFramePr>
+            <a:graphic xmlns:a="http://schemas.openxmlformats.org/drawingml/2006/main">
+              <a:graphicData uri="http://schemas.openxmlformats.org/drawingml/2006/picture">
+                <pic:pic xmlns:pic="http://schemas.openxmlformats.org/drawingml/2006/picture">
+                  <pic:nvPicPr>
+                    <pic:cNvPr id="175560944" name=""/>
+                    <pic:cNvPicPr/>
+                  </pic:nvPicPr>
+                  <pic:blipFill>
+                    <a:blip r:embed="rId18"/>
+                    <a:stretch>
+                      <a:fillRect/>
+                    </a:stretch>
+                  </pic:blipFill>
+                  <pic:spPr>
+                    <a:xfrm>
+                      <a:off x="0" y="0"/>
+                      <a:ext cx="5943600" cy="2651125"/>
+                    </a:xfrm>
+                    <a:prstGeom prst="rect">
+                      <a:avLst/>
+                    </a:prstGeom>
+                  </pic:spPr>
+                </pic:pic>
+              </a:graphicData>
+            </a:graphic>
+          </wp:inline>
+        </w:drawing>
+      </w:r>
+    </w:p>
+    <w:p>
+      <w:pPr>
+        <w:pStyle w:val="ListParagraph"/>
+        <w:ind w:left="792"/>
+        <w:rPr>
+          <w:sz w:val="28"/>
+          <w:szCs w:val="28"/>
+        </w:rPr>
+      </w:pPr>
+      <w:r>
+        <w:rPr>
+          <w:sz w:val="28"/>
+          <w:szCs w:val="28"/>
+        </w:rPr>
+        <w:lastRenderedPageBreak/>
+        <w:drawing>
+          <wp:inline distT="0" distB="0" distL="0" distR="0" wp14:anchorId="486A5EFC" wp14:editId="6C7C4E48">
+            <wp:extent cx="5943600" cy="2842260"/>
+            <wp:effectExtent l="0" t="0" r="0" b="0"/>
+            <wp:docPr id="1659572409" name="Picture 1"/>
+            <wp:cNvGraphicFramePr>
+              <a:graphicFrameLocks xmlns:a="http://schemas.openxmlformats.org/drawingml/2006/main" noChangeAspect="1"/>
+            </wp:cNvGraphicFramePr>
+            <a:graphic xmlns:a="http://schemas.openxmlformats.org/drawingml/2006/main">
+              <a:graphicData uri="http://schemas.openxmlformats.org/drawingml/2006/picture">
+                <pic:pic xmlns:pic="http://schemas.openxmlformats.org/drawingml/2006/picture">
+                  <pic:nvPicPr>
+                    <pic:cNvPr id="1659572409" name=""/>
+                    <pic:cNvPicPr/>
+                  </pic:nvPicPr>
+                  <pic:blipFill>
+                    <a:blip r:embed="rId19"/>
+                    <a:stretch>
+                      <a:fillRect/>
+                    </a:stretch>
+                  </pic:blipFill>
+                  <pic:spPr>
+                    <a:xfrm>
+                      <a:off x="0" y="0"/>
+                      <a:ext cx="5943600" cy="2842260"/>
+                    </a:xfrm>
+                    <a:prstGeom prst="rect">
+                      <a:avLst/>
+                    </a:prstGeom>
+                  </pic:spPr>
+                </pic:pic>
+              </a:graphicData>
+            </a:graphic>
+          </wp:inline>
+        </w:drawing>
+      </w:r>
+    </w:p>
+    <w:p>
+      <w:pPr>
+        <w:pStyle w:val="ListParagraph"/>
+        <w:ind w:left="792"/>
+        <w:rPr>
+          <w:sz w:val="28"/>
+          <w:szCs w:val="28"/>
+        </w:rPr>
+      </w:pPr>
+      <w:r>
+        <w:rPr>
+          <w:sz w:val="28"/>
+          <w:szCs w:val="28"/>
+        </w:rPr>
+        <w:lastRenderedPageBreak/>
+        <w:drawing>
+          <wp:inline distT="0" distB="0" distL="0" distR="0" wp14:anchorId="35A02F91" wp14:editId="241D0FD1">
+            <wp:extent cx="5943600" cy="5911215"/>
+            <wp:effectExtent l="0" t="0" r="0" b="0"/>
+            <wp:docPr id="391300212" name="Picture 1"/>
+            <wp:cNvGraphicFramePr>
+              <a:graphicFrameLocks xmlns:a="http://schemas.openxmlformats.org/drawingml/2006/main" noChangeAspect="1"/>
+            </wp:cNvGraphicFramePr>
+            <a:graphic xmlns:a="http://schemas.openxmlformats.org/drawingml/2006/main">
+              <a:graphicData uri="http://schemas.openxmlformats.org/drawingml/2006/picture">
+                <pic:pic xmlns:pic="http://schemas.openxmlformats.org/drawingml/2006/picture">
+                  <pic:nvPicPr>
+                    <pic:cNvPr id="391300212" name=""/>
+                    <pic:cNvPicPr/>
+                  </pic:nvPicPr>
+                  <pic:blipFill>
+                    <a:blip r:embed="rId20"/>
+                    <a:stretch>
+                      <a:fillRect/>
+                    </a:stretch>
+                  </pic:blipFill>
+                  <pic:spPr>
+                    <a:xfrm>
+                      <a:off x="0" y="0"/>
+                      <a:ext cx="5943600" cy="5911215"/>
+                    </a:xfrm>
+                    <a:prstGeom prst="rect">
+                      <a:avLst/>
+                    </a:prstGeom>
+                  </pic:spPr>
+                </pic:pic>
+              </a:graphicData>
+            </a:graphic>
+          </wp:inline>
+        </w:drawing>
+      </w:r>
+    </w:p>
+    <w:p>
+      <w:pPr>
+        <w:pStyle w:val="ListParagraph"/>
+        <w:numPr>
+          <w:ilvl w:val="1"/>
+          <w:numId w:val="1"/>
+        </w:numPr>
+        <w:rPr>
+          <w:sz w:val="28"/>
+          <w:szCs w:val="28"/>
+        </w:rPr>
+      </w:pPr>
+      <w:r>
+        <w:rPr>
+          <w:sz w:val="28"/>
+          <w:szCs w:val="28"/>
+        </w:rPr>
+        <w:t>Create Logout Controller</w:t>
+      </w:r>
+    </w:p>
+    <w:p>
+      <w:pPr>
+        <w:pStyle w:val="ListParagraph"/>
+        <w:ind w:left="792"/>
+        <w:rPr>
+          <w:sz w:val="28"/>
+          <w:szCs w:val="28"/>
+        </w:rPr>
+      </w:pPr>
+      <w:r>
+        <w:rPr>
+          <w:sz w:val="28"/>
+          <w:szCs w:val="28"/>
+        </w:rPr>
+        <w:lastRenderedPageBreak/>
+        <w:drawing>
+          <wp:inline distT="0" distB="0" distL="0" distR="0" wp14:anchorId="70CEE07F" wp14:editId="3D2A1BC8">
+            <wp:extent cx="5943600" cy="4555490"/>
+            <wp:effectExtent l="0" t="0" r="0" b="0"/>
+            <wp:docPr id="1779586919" name="Picture 1"/>
+            <wp:cNvGraphicFramePr>
+              <a:graphicFrameLocks xmlns:a="http://schemas.openxmlformats.org/drawingml/2006/main" noChangeAspect="1"/>
+            </wp:cNvGraphicFramePr>
+            <a:graphic xmlns:a="http://schemas.openxmlformats.org/drawingml/2006/main">
+              <a:graphicData uri="http://schemas.openxmlformats.org/drawingml/2006/picture">
+                <pic:pic xmlns:pic="http://schemas.openxmlformats.org/drawingml/2006/picture">
+                  <pic:nvPicPr>
+                    <pic:cNvPr id="1779586919" name=""/>
+                    <pic:cNvPicPr/>
+                  </pic:nvPicPr>
+                  <pic:blipFill>
+                    <a:blip r:embed="rId21"/>
+                    <a:stretch>
+                      <a:fillRect/>
+                    </a:stretch>
+                  </pic:blipFill>
+                  <pic:spPr>
+                    <a:xfrm>
+                      <a:off x="0" y="0"/>
+                      <a:ext cx="5943600" cy="4555490"/>
+                    </a:xfrm>
+                    <a:prstGeom prst="rect">
+                      <a:avLst/>
+                    </a:prstGeom>
+                  </pic:spPr>
+                </pic:pic>
+              </a:graphicData>
+            </a:graphic>
+          </wp:inline>
+        </w:drawing>
+      </w:r>
+    </w:p>
+    <w:p>
+      <w:pPr>
+        <w:pStyle w:val="ListParagraph"/>
+        <w:ind w:left="792"/>
+        <w:rPr>
+          <w:sz w:val="28"/>
+          <w:szCs w:val="28"/>
+        </w:rPr>
+      </w:pPr>
     </w:p>
     <w:p>
       <w:pPr>
@@ -247,7 +1579,7 @@
           <w:sz w:val="28"/>
           <w:szCs w:val="28"/>
         </w:rPr>
-        <w:t>Login/Logout Controllers</w:t>
+        <w:t>Views and Dashboard</w:t>
       </w:r>
     </w:p>
     <w:p>
@@ -267,8 +1599,122 @@
           <w:sz w:val="28"/>
           <w:szCs w:val="28"/>
         </w:rPr>
-        <w:t>Create Login Controller</w:t>
-      </w:r>
+        <w:t>Create Login View</w:t>
+      </w:r>
+    </w:p>
+    <w:p>
+      <w:pPr>
+        <w:pStyle w:val="ListParagraph"/>
+        <w:ind w:left="792"/>
+        <w:rPr>
+          <w:sz w:val="28"/>
+          <w:szCs w:val="28"/>
+        </w:rPr>
+      </w:pPr>
+      <w:r>
+        <w:rPr>
+          <w:sz w:val="28"/>
+          <w:szCs w:val="28"/>
+        </w:rPr>
+        <w:lastRenderedPageBreak/>
+        <w:drawing>
+          <wp:inline distT="0" distB="0" distL="0" distR="0" wp14:anchorId="7359A126" wp14:editId="508813CF">
+            <wp:extent cx="4906060" cy="3591426"/>
+            <wp:effectExtent l="0" t="0" r="8890" b="9525"/>
+            <wp:docPr id="1193238394" name="Picture 1"/>
+            <wp:cNvGraphicFramePr>
+              <a:graphicFrameLocks xmlns:a="http://schemas.openxmlformats.org/drawingml/2006/main" noChangeAspect="1"/>
+            </wp:cNvGraphicFramePr>
+            <a:graphic xmlns:a="http://schemas.openxmlformats.org/drawingml/2006/main">
+              <a:graphicData uri="http://schemas.openxmlformats.org/drawingml/2006/picture">
+                <pic:pic xmlns:pic="http://schemas.openxmlformats.org/drawingml/2006/picture">
+                  <pic:nvPicPr>
+                    <pic:cNvPr id="1193238394" name=""/>
+                    <pic:cNvPicPr/>
+                  </pic:nvPicPr>
+                  <pic:blipFill>
+                    <a:blip r:embed="rId22"/>
+                    <a:stretch>
+                      <a:fillRect/>
+                    </a:stretch>
+                  </pic:blipFill>
+                  <pic:spPr>
+                    <a:xfrm>
+                      <a:off x="0" y="0"/>
+                      <a:ext cx="4906060" cy="3591426"/>
+                    </a:xfrm>
+                    <a:prstGeom prst="rect">
+                      <a:avLst/>
+                    </a:prstGeom>
+                  </pic:spPr>
+                </pic:pic>
+              </a:graphicData>
+            </a:graphic>
+          </wp:inline>
+        </w:drawing>
+      </w:r>
+    </w:p>
+    <w:p>
+      <w:pPr>
+        <w:pStyle w:val="ListParagraph"/>
+        <w:ind w:left="792"/>
+        <w:rPr>
+          <w:sz w:val="28"/>
+          <w:szCs w:val="28"/>
+        </w:rPr>
+      </w:pPr>
+      <w:r>
+        <w:rPr>
+          <w:sz w:val="28"/>
+          <w:szCs w:val="28"/>
+        </w:rPr>
+        <w:lastRenderedPageBreak/>
+        <w:drawing>
+          <wp:inline distT="0" distB="0" distL="0" distR="0" wp14:anchorId="32B4AC5D" wp14:editId="58454267">
+            <wp:extent cx="5877745" cy="5172797"/>
+            <wp:effectExtent l="0" t="0" r="8890" b="8890"/>
+            <wp:docPr id="1489081111" name="Picture 1"/>
+            <wp:cNvGraphicFramePr>
+              <a:graphicFrameLocks xmlns:a="http://schemas.openxmlformats.org/drawingml/2006/main" noChangeAspect="1"/>
+            </wp:cNvGraphicFramePr>
+            <a:graphic xmlns:a="http://schemas.openxmlformats.org/drawingml/2006/main">
+              <a:graphicData uri="http://schemas.openxmlformats.org/drawingml/2006/picture">
+                <pic:pic xmlns:pic="http://schemas.openxmlformats.org/drawingml/2006/picture">
+                  <pic:nvPicPr>
+                    <pic:cNvPr id="1489081111" name=""/>
+                    <pic:cNvPicPr/>
+                  </pic:nvPicPr>
+                  <pic:blipFill>
+                    <a:blip r:embed="rId23"/>
+                    <a:stretch>
+                      <a:fillRect/>
+                    </a:stretch>
+                  </pic:blipFill>
+                  <pic:spPr>
+                    <a:xfrm>
+                      <a:off x="0" y="0"/>
+                      <a:ext cx="5877745" cy="5172797"/>
+                    </a:xfrm>
+                    <a:prstGeom prst="rect">
+                      <a:avLst/>
+                    </a:prstGeom>
+                  </pic:spPr>
+                </pic:pic>
+              </a:graphicData>
+            </a:graphic>
+          </wp:inline>
+        </w:drawing>
+      </w:r>
+    </w:p>
+    <w:p>
+      <w:pPr>
+        <w:pStyle w:val="ListParagraph"/>
+        <w:ind w:left="792"/>
+        <w:rPr>
+          <w:sz w:val="28"/>
+          <w:szCs w:val="28"/>
+        </w:rPr>
+      </w:pPr>
     </w:p>
     <w:p>
       <w:pPr>
@@ -287,7 +1733,192 @@
           <w:sz w:val="28"/>
           <w:szCs w:val="28"/>
         </w:rPr>
-        <w:t>Create Logout Controller</w:t>
+        <w:t>Create Dashboard</w:t>
+      </w:r>
+    </w:p>
+    <w:p>
+      <w:pPr>
+        <w:pStyle w:val="ListParagraph"/>
+        <w:ind w:left="792"/>
+        <w:rPr>
+          <w:sz w:val="28"/>
+          <w:szCs w:val="28"/>
+        </w:rPr>
+      </w:pPr>
+      <w:r>
+        <w:rPr>
+          <w:sz w:val="28"/>
+          <w:szCs w:val="28"/>
+        </w:rPr>
+        <w:lastRenderedPageBreak/>
+        <w:drawing>
+          <wp:inline distT="0" distB="0" distL="0" distR="0" wp14:anchorId="1CED6D49" wp14:editId="5B86404A">
+            <wp:extent cx="5934903" cy="2524477"/>
+            <wp:effectExtent l="0" t="0" r="8890" b="9525"/>
+            <wp:docPr id="1820363942" name="Picture 1"/>
+            <wp:cNvGraphicFramePr>
+              <a:graphicFrameLocks xmlns:a="http://schemas.openxmlformats.org/drawingml/2006/main" noChangeAspect="1"/>
+            </wp:cNvGraphicFramePr>
+            <a:graphic xmlns:a="http://schemas.openxmlformats.org/drawingml/2006/main">
+              <a:graphicData uri="http://schemas.openxmlformats.org/drawingml/2006/picture">
+                <pic:pic xmlns:pic="http://schemas.openxmlformats.org/drawingml/2006/picture">
+                  <pic:nvPicPr>
+                    <pic:cNvPr id="1820363942" name=""/>
+                    <pic:cNvPicPr/>
+                  </pic:nvPicPr>
+                  <pic:blipFill>
+                    <a:blip r:embed="rId24"/>
+                    <a:stretch>
+                      <a:fillRect/>
+                    </a:stretch>
+                  </pic:blipFill>
+                  <pic:spPr>
+                    <a:xfrm>
+                      <a:off x="0" y="0"/>
+                      <a:ext cx="5934903" cy="2524477"/>
+                    </a:xfrm>
+                    <a:prstGeom prst="rect">
+                      <a:avLst/>
+                    </a:prstGeom>
+                  </pic:spPr>
+                </pic:pic>
+              </a:graphicData>
+            </a:graphic>
+          </wp:inline>
+        </w:drawing>
+      </w:r>
+    </w:p>
+    <w:p>
+      <w:pPr>
+        <w:pStyle w:val="ListParagraph"/>
+        <w:ind w:left="792"/>
+        <w:rPr>
+          <w:sz w:val="28"/>
+          <w:szCs w:val="28"/>
+        </w:rPr>
+      </w:pPr>
+      <w:r>
+        <w:rPr>
+          <w:sz w:val="28"/>
+          <w:szCs w:val="28"/>
+        </w:rPr>
+        <w:drawing>
+          <wp:inline distT="0" distB="0" distL="0" distR="0" wp14:anchorId="607C86AD" wp14:editId="7AE49CF2">
+            <wp:extent cx="5943600" cy="3554095"/>
+            <wp:effectExtent l="0" t="0" r="0" b="8255"/>
+            <wp:docPr id="1104568229" name="Picture 1"/>
+            <wp:cNvGraphicFramePr>
+              <a:graphicFrameLocks xmlns:a="http://schemas.openxmlformats.org/drawingml/2006/main" noChangeAspect="1"/>
+            </wp:cNvGraphicFramePr>
+            <a:graphic xmlns:a="http://schemas.openxmlformats.org/drawingml/2006/main">
+              <a:graphicData uri="http://schemas.openxmlformats.org/drawingml/2006/picture">
+                <pic:pic xmlns:pic="http://schemas.openxmlformats.org/drawingml/2006/picture">
+                  <pic:nvPicPr>
+                    <pic:cNvPr id="1104568229" name=""/>
+                    <pic:cNvPicPr/>
+                  </pic:nvPicPr>
+                  <pic:blipFill>
+                    <a:blip r:embed="rId25"/>
+                    <a:stretch>
+                      <a:fillRect/>
+                    </a:stretch>
+                  </pic:blipFill>
+                  <pic:spPr>
+                    <a:xfrm>
+                      <a:off x="0" y="0"/>
+                      <a:ext cx="5943600" cy="3554095"/>
+                    </a:xfrm>
+                    <a:prstGeom prst="rect">
+                      <a:avLst/>
+                    </a:prstGeom>
+                  </pic:spPr>
+                </pic:pic>
+              </a:graphicData>
+            </a:graphic>
+          </wp:inline>
+        </w:drawing>
+      </w:r>
+    </w:p>
+    <w:p>
+      <w:pPr>
+        <w:pStyle w:val="ListParagraph"/>
+        <w:ind w:left="792"/>
+        <w:rPr>
+          <w:sz w:val="28"/>
+          <w:szCs w:val="28"/>
+        </w:rPr>
+      </w:pPr>
+      <w:r>
+        <w:rPr>
+          <w:sz w:val="28"/>
+          <w:szCs w:val="28"/>
+        </w:rPr>
+        <w:lastRenderedPageBreak/>
+        <w:drawing>
+          <wp:inline distT="0" distB="0" distL="0" distR="0" wp14:anchorId="71EDFADE" wp14:editId="4849B7D4">
+            <wp:extent cx="5943600" cy="3095625"/>
+            <wp:effectExtent l="0" t="0" r="0" b="9525"/>
+            <wp:docPr id="743943911" name="Picture 1"/>
+            <wp:cNvGraphicFramePr>
+              <a:graphicFrameLocks xmlns:a="http://schemas.openxmlformats.org/drawingml/2006/main" noChangeAspect="1"/>
+            </wp:cNvGraphicFramePr>
+            <a:graphic xmlns:a="http://schemas.openxmlformats.org/drawingml/2006/main">
+              <a:graphicData uri="http://schemas.openxmlformats.org/drawingml/2006/picture">
+                <pic:pic xmlns:pic="http://schemas.openxmlformats.org/drawingml/2006/picture">
+                  <pic:nvPicPr>
+                    <pic:cNvPr id="743943911" name=""/>
+                    <pic:cNvPicPr/>
+                  </pic:nvPicPr>
+                  <pic:blipFill>
+                    <a:blip r:embed="rId26"/>
+                    <a:stretch>
+                      <a:fillRect/>
+                    </a:stretch>
+                  </pic:blipFill>
+                  <pic:spPr>
+                    <a:xfrm>
+                      <a:off x="0" y="0"/>
+                      <a:ext cx="5943600" cy="3095625"/>
+                    </a:xfrm>
+                    <a:prstGeom prst="rect">
+                      <a:avLst/>
+                    </a:prstGeom>
+                  </pic:spPr>
+                </pic:pic>
+              </a:graphicData>
+            </a:graphic>
+          </wp:inline>
+        </w:drawing>
+      </w:r>
+    </w:p>
+    <w:p>
+      <w:pPr>
+        <w:pStyle w:val="ListParagraph"/>
+        <w:ind w:left="792"/>
+        <w:rPr>
+          <w:sz w:val="28"/>
+          <w:szCs w:val="28"/>
+        </w:rPr>
+      </w:pPr>
+    </w:p>
+    <w:p>
+      <w:pPr>
+        <w:pStyle w:val="ListParagraph"/>
+        <w:numPr>
+          <w:ilvl w:val="0"/>
+          <w:numId w:val="1"/>
+        </w:numPr>
+        <w:rPr>
+          <w:sz w:val="28"/>
+          <w:szCs w:val="28"/>
+        </w:rPr>
+      </w:pPr>
+      <w:r>
+        <w:rPr>
+          <w:sz w:val="28"/>
+          <w:szCs w:val="28"/>
+        </w:rPr>
+        <w:t>Explanation and result</w:t>
       </w:r>
     </w:p>
     <w:p>
@@ -307,27 +1938,74 @@
           <w:sz w:val="28"/>
           <w:szCs w:val="28"/>
         </w:rPr>
-        <w:t>CheckPoint#3</w:t>
-      </w:r>
-    </w:p>
-    <w:p>
-      <w:pPr>
-        <w:pStyle w:val="ListParagraph"/>
-        <w:numPr>
-          <w:ilvl w:val="0"/>
-          <w:numId w:val="1"/>
-        </w:numPr>
-        <w:rPr>
-          <w:sz w:val="28"/>
-          <w:szCs w:val="28"/>
-        </w:rPr>
-      </w:pPr>
-      <w:r>
-        <w:rPr>
-          <w:sz w:val="28"/>
-          <w:szCs w:val="28"/>
-        </w:rPr>
-        <w:t>Views and Dashboard</w:t>
+        <w:t>Database and usermodel</w:t>
+      </w:r>
+    </w:p>
+    <w:p>
+      <w:pPr>
+        <w:ind w:left="360"/>
+        <w:rPr>
+          <w:sz w:val="28"/>
+          <w:szCs w:val="28"/>
+        </w:rPr>
+      </w:pPr>
+      <w:r>
+        <w:rPr>
+          <w:sz w:val="28"/>
+          <w:szCs w:val="28"/>
+        </w:rPr>
+        <w:t>To process to login, we have to create a user table for validating username and password as well as performing identify role for user</w:t>
+      </w:r>
+    </w:p>
+    <w:p>
+      <w:pPr>
+        <w:pStyle w:val="ListParagraph"/>
+        <w:ind w:left="792"/>
+        <w:rPr>
+          <w:sz w:val="28"/>
+          <w:szCs w:val="28"/>
+        </w:rPr>
+      </w:pPr>
+      <w:r>
+        <w:rPr>
+          <w:sz w:val="28"/>
+          <w:szCs w:val="28"/>
+        </w:rPr>
+        <w:drawing>
+          <wp:inline distT="0" distB="0" distL="0" distR="0" wp14:anchorId="7BE62542" wp14:editId="52D81795">
+            <wp:extent cx="5943600" cy="855345"/>
+            <wp:effectExtent l="0" t="0" r="0" b="1905"/>
+            <wp:docPr id="818550034" name="Picture 1"/>
+            <wp:cNvGraphicFramePr>
+              <a:graphicFrameLocks xmlns:a="http://schemas.openxmlformats.org/drawingml/2006/main" noChangeAspect="1"/>
+            </wp:cNvGraphicFramePr>
+            <a:graphic xmlns:a="http://schemas.openxmlformats.org/drawingml/2006/main">
+              <a:graphicData uri="http://schemas.openxmlformats.org/drawingml/2006/picture">
+                <pic:pic xmlns:pic="http://schemas.openxmlformats.org/drawingml/2006/picture">
+                  <pic:nvPicPr>
+                    <pic:cNvPr id="818550034" name=""/>
+                    <pic:cNvPicPr/>
+                  </pic:nvPicPr>
+                  <pic:blipFill>
+                    <a:blip r:embed="rId27"/>
+                    <a:stretch>
+                      <a:fillRect/>
+                    </a:stretch>
+                  </pic:blipFill>
+                  <pic:spPr>
+                    <a:xfrm>
+                      <a:off x="0" y="0"/>
+                      <a:ext cx="5943600" cy="855345"/>
+                    </a:xfrm>
+                    <a:prstGeom prst="rect">
+                      <a:avLst/>
+                    </a:prstGeom>
+                  </pic:spPr>
+                </pic:pic>
+              </a:graphicData>
+            </a:graphic>
+          </wp:inline>
+        </w:drawing>
       </w:r>
     </w:p>
     <w:p>
@@ -347,7 +2025,80 @@
           <w:sz w:val="28"/>
           <w:szCs w:val="28"/>
         </w:rPr>
-        <w:t>Create Login View</w:t>
+        <w:t>User model and DAO</w:t>
+      </w:r>
+    </w:p>
+    <w:p>
+      <w:pPr>
+        <w:pStyle w:val="ListParagraph"/>
+        <w:numPr>
+          <w:ilvl w:val="2"/>
+          <w:numId w:val="1"/>
+        </w:numPr>
+        <w:rPr>
+          <w:sz w:val="28"/>
+          <w:szCs w:val="28"/>
+        </w:rPr>
+      </w:pPr>
+      <w:r>
+        <w:rPr>
+          <w:sz w:val="28"/>
+          <w:szCs w:val="28"/>
+        </w:rPr>
+        <w:t>Class user.java in model package</w:t>
+      </w:r>
+    </w:p>
+    <w:p>
+      <w:pPr>
+        <w:pStyle w:val="ListParagraph"/>
+        <w:ind w:left="360"/>
+        <w:rPr>
+          <w:sz w:val="28"/>
+          <w:szCs w:val="28"/>
+        </w:rPr>
+      </w:pPr>
+      <w:r>
+        <w:rPr>
+          <w:sz w:val="28"/>
+          <w:szCs w:val="28"/>
+        </w:rPr>
+        <w:t xml:space="preserve">Used for defining user object attributes and method </w:t>
+      </w:r>
+    </w:p>
+    <w:p>
+      <w:pPr>
+        <w:pStyle w:val="ListParagraph"/>
+        <w:numPr>
+          <w:ilvl w:val="2"/>
+          <w:numId w:val="1"/>
+        </w:numPr>
+        <w:rPr>
+          <w:sz w:val="28"/>
+          <w:szCs w:val="28"/>
+        </w:rPr>
+      </w:pPr>
+      <w:r>
+        <w:rPr>
+          <w:sz w:val="28"/>
+          <w:szCs w:val="28"/>
+        </w:rPr>
+        <w:t>Class userDAO.java in DAO package</w:t>
+      </w:r>
+    </w:p>
+    <w:p>
+      <w:pPr>
+        <w:ind w:left="360"/>
+        <w:rPr>
+          <w:sz w:val="28"/>
+          <w:szCs w:val="28"/>
+        </w:rPr>
+      </w:pPr>
+      <w:r>
+        <w:rPr>
+          <w:sz w:val="28"/>
+          <w:szCs w:val="28"/>
+        </w:rPr>
+        <w:t xml:space="preserve">Used for execute SQL from Controller </w:t>
       </w:r>
     </w:p>
     <w:p>
@@ -367,8 +2118,1599 @@
           <w:sz w:val="28"/>
           <w:szCs w:val="28"/>
         </w:rPr>
-        <w:t>Create Dashboard</w:t>
-      </w:r>
+        <w:t>Login/Logout controller</w:t>
+      </w:r>
+    </w:p>
+    <w:p>
+      <w:pPr>
+        <w:pStyle w:val="ListParagraph"/>
+        <w:ind w:left="792"/>
+        <w:rPr>
+          <w:sz w:val="28"/>
+          <w:szCs w:val="28"/>
+        </w:rPr>
+      </w:pPr>
+      <w:r>
+        <w:rPr>
+          <w:sz w:val="28"/>
+          <w:szCs w:val="28"/>
+        </w:rPr>
+        <w:t xml:space="preserve">The controller handles user requests , processes them using DAO and redirect to appropriate views </w:t>
+      </w:r>
+    </w:p>
+    <w:p>
+      <w:pPr>
+        <w:pStyle w:val="ListParagraph"/>
+        <w:numPr>
+          <w:ilvl w:val="1"/>
+          <w:numId w:val="1"/>
+        </w:numPr>
+        <w:rPr>
+          <w:sz w:val="28"/>
+          <w:szCs w:val="28"/>
+        </w:rPr>
+      </w:pPr>
+      <w:r>
+        <w:rPr>
+          <w:sz w:val="28"/>
+          <w:szCs w:val="28"/>
+        </w:rPr>
+        <w:t>Views and dashboard</w:t>
+      </w:r>
+    </w:p>
+    <w:p>
+      <w:pPr>
+        <w:pStyle w:val="ListParagraph"/>
+        <w:ind w:left="792"/>
+        <w:rPr>
+          <w:sz w:val="28"/>
+          <w:szCs w:val="28"/>
+        </w:rPr>
+      </w:pPr>
+      <w:r>
+        <w:rPr>
+          <w:sz w:val="28"/>
+          <w:szCs w:val="28"/>
+        </w:rPr>
+        <w:t xml:space="preserve">Show the </w:t>
+      </w:r>
+      <w:r>
+        <w:rPr>
+          <w:sz w:val="28"/>
+          <w:szCs w:val="28"/>
+        </w:rPr>
+        <w:t xml:space="preserve">User interface in browser based on role </w:t>
+      </w:r>
+    </w:p>
+    <w:p>
+      <w:pPr>
+        <w:rPr>
+          <w:sz w:val="28"/>
+          <w:szCs w:val="28"/>
+        </w:rPr>
+      </w:pPr>
+    </w:p>
+    <w:p>
+      <w:pPr>
+        <w:pStyle w:val="ListParagraph"/>
+        <w:numPr>
+          <w:ilvl w:val="1"/>
+          <w:numId w:val="1"/>
+        </w:numPr>
+        <w:rPr>
+          <w:sz w:val="28"/>
+          <w:szCs w:val="28"/>
+        </w:rPr>
+      </w:pPr>
+      <w:r>
+        <w:rPr>
+          <w:sz w:val="28"/>
+          <w:szCs w:val="28"/>
+        </w:rPr>
+        <w:t>Work flow</w:t>
+      </w:r>
+    </w:p>
+    <w:p>
+      <w:pPr>
+        <w:pStyle w:val="ListParagraph"/>
+        <w:ind w:left="792"/>
+        <w:rPr>
+          <w:b/>
+          <w:bCs/>
+          <w:sz w:val="28"/>
+          <w:szCs w:val="28"/>
+        </w:rPr>
+      </w:pPr>
+      <w:r>
+        <w:rPr>
+          <w:b/>
+          <w:bCs/>
+          <w:sz w:val="28"/>
+          <w:szCs w:val="28"/>
+        </w:rPr>
+        <w:t xml:space="preserve">Login flow : </w:t>
+      </w:r>
+    </w:p>
+    <w:p>
+      <w:pPr>
+        <w:pStyle w:val="ListParagraph"/>
+        <w:ind w:left="792"/>
+        <w:rPr>
+          <w:sz w:val="28"/>
+          <w:szCs w:val="28"/>
+        </w:rPr>
+      </w:pPr>
+      <w:r>
+        <w:rPr>
+          <w:sz w:val="28"/>
+          <w:szCs w:val="28"/>
+        </w:rPr>
+        <w:t>User opens browser → enters URL</w:t>
+      </w:r>
+    </w:p>
+    <w:p>
+      <w:pPr>
+        <w:pStyle w:val="ListParagraph"/>
+        <w:ind w:left="792"/>
+        <w:rPr>
+          <w:sz w:val="28"/>
+          <w:szCs w:val="28"/>
+        </w:rPr>
+      </w:pPr>
+      <w:r>
+        <w:rPr>
+          <w:sz w:val="28"/>
+          <w:szCs w:val="28"/>
+        </w:rPr>
+        <w:t xml:space="preserve">         ↓</w:t>
+      </w:r>
+    </w:p>
+    <w:p>
+      <w:pPr>
+        <w:pStyle w:val="ListParagraph"/>
+        <w:ind w:left="792"/>
+        <w:rPr>
+          <w:sz w:val="28"/>
+          <w:szCs w:val="28"/>
+        </w:rPr>
+      </w:pPr>
+      <w:r>
+        <w:rPr>
+          <w:sz w:val="28"/>
+          <w:szCs w:val="28"/>
+        </w:rPr>
+        <w:t>Request sent to server (GET request)</w:t>
+      </w:r>
+    </w:p>
+    <w:p>
+      <w:pPr>
+        <w:pStyle w:val="ListParagraph"/>
+        <w:ind w:left="792"/>
+        <w:rPr>
+          <w:sz w:val="28"/>
+          <w:szCs w:val="28"/>
+        </w:rPr>
+      </w:pPr>
+      <w:r>
+        <w:rPr>
+          <w:sz w:val="28"/>
+          <w:szCs w:val="28"/>
+        </w:rPr>
+        <w:t xml:space="preserve">         ↓</w:t>
+      </w:r>
+    </w:p>
+    <w:p>
+      <w:pPr>
+        <w:pStyle w:val="ListParagraph"/>
+        <w:ind w:left="792"/>
+        <w:rPr>
+          <w:sz w:val="28"/>
+          <w:szCs w:val="28"/>
+        </w:rPr>
+      </w:pPr>
+      <w:r>
+        <w:rPr>
+          <w:sz w:val="28"/>
+          <w:szCs w:val="28"/>
+        </w:rPr>
+        <w:t>LoginController.java (doGet method) receives request</w:t>
+      </w:r>
+    </w:p>
+    <w:p>
+      <w:pPr>
+        <w:pStyle w:val="ListParagraph"/>
+        <w:ind w:left="792"/>
+        <w:rPr>
+          <w:sz w:val="28"/>
+          <w:szCs w:val="28"/>
+        </w:rPr>
+      </w:pPr>
+      <w:r>
+        <w:rPr>
+          <w:sz w:val="28"/>
+          <w:szCs w:val="28"/>
+        </w:rPr>
+        <w:t xml:space="preserve">         ↓</w:t>
+      </w:r>
+    </w:p>
+    <w:p>
+      <w:pPr>
+        <w:pStyle w:val="ListParagraph"/>
+        <w:ind w:left="792"/>
+        <w:rPr>
+          <w:sz w:val="28"/>
+          <w:szCs w:val="28"/>
+        </w:rPr>
+      </w:pPr>
+      <w:r>
+        <w:rPr>
+          <w:sz w:val="28"/>
+          <w:szCs w:val="28"/>
+        </w:rPr>
+        <w:t>Controller forwards to login.jsp</w:t>
+      </w:r>
+    </w:p>
+    <w:p>
+      <w:pPr>
+        <w:pStyle w:val="ListParagraph"/>
+        <w:ind w:left="792"/>
+        <w:rPr>
+          <w:sz w:val="28"/>
+          <w:szCs w:val="28"/>
+        </w:rPr>
+      </w:pPr>
+      <w:r>
+        <w:rPr>
+          <w:sz w:val="28"/>
+          <w:szCs w:val="28"/>
+        </w:rPr>
+        <w:t xml:space="preserve">         ↓</w:t>
+      </w:r>
+    </w:p>
+    <w:p>
+      <w:pPr>
+        <w:pStyle w:val="ListParagraph"/>
+        <w:ind w:left="792"/>
+        <w:rPr>
+          <w:sz w:val="28"/>
+          <w:szCs w:val="28"/>
+        </w:rPr>
+      </w:pPr>
+      <w:r>
+        <w:rPr>
+          <w:sz w:val="28"/>
+          <w:szCs w:val="28"/>
+        </w:rPr>
+        <w:t>login.jsp renders in browser (shows login form)</w:t>
+      </w:r>
+    </w:p>
+    <w:p>
+      <w:pPr>
+        <w:pStyle w:val="ListParagraph"/>
+        <w:ind w:left="792"/>
+        <w:rPr>
+          <w:sz w:val="28"/>
+          <w:szCs w:val="28"/>
+        </w:rPr>
+      </w:pPr>
+    </w:p>
+    <w:p>
+      <w:pPr>
+        <w:pStyle w:val="ListParagraph"/>
+        <w:ind w:left="792"/>
+        <w:rPr>
+          <w:b/>
+          <w:bCs/>
+          <w:sz w:val="28"/>
+          <w:szCs w:val="28"/>
+        </w:rPr>
+      </w:pPr>
+      <w:r>
+        <w:rPr>
+          <w:b/>
+          <w:bCs/>
+          <w:sz w:val="28"/>
+          <w:szCs w:val="28"/>
+        </w:rPr>
+        <w:t xml:space="preserve">Submit login form : </w:t>
+      </w:r>
+    </w:p>
+    <w:p>
+      <w:pPr>
+        <w:pStyle w:val="ListParagraph"/>
+        <w:ind w:left="792"/>
+        <w:rPr>
+          <w:sz w:val="28"/>
+          <w:szCs w:val="28"/>
+        </w:rPr>
+      </w:pPr>
+      <w:r>
+        <w:rPr>
+          <w:sz w:val="28"/>
+          <w:szCs w:val="28"/>
+        </w:rPr>
+        <w:t>User enters username: "john"</w:t>
+      </w:r>
+    </w:p>
+    <w:p>
+      <w:pPr>
+        <w:pStyle w:val="ListParagraph"/>
+        <w:ind w:left="792"/>
+        <w:rPr>
+          <w:sz w:val="28"/>
+          <w:szCs w:val="28"/>
+        </w:rPr>
+      </w:pPr>
+      <w:r>
+        <w:rPr>
+          <w:sz w:val="28"/>
+          <w:szCs w:val="28"/>
+        </w:rPr>
+        <w:t>User enters password: "123456"</w:t>
+      </w:r>
+    </w:p>
+    <w:p>
+      <w:pPr>
+        <w:pStyle w:val="ListParagraph"/>
+        <w:ind w:left="792"/>
+        <w:rPr>
+          <w:sz w:val="28"/>
+          <w:szCs w:val="28"/>
+        </w:rPr>
+      </w:pPr>
+      <w:r>
+        <w:rPr>
+          <w:sz w:val="28"/>
+          <w:szCs w:val="28"/>
+        </w:rPr>
+        <w:t>User clicks "Login" button</w:t>
+      </w:r>
+    </w:p>
+    <w:p>
+      <w:pPr>
+        <w:pStyle w:val="ListParagraph"/>
+        <w:ind w:left="792"/>
+        <w:rPr>
+          <w:sz w:val="28"/>
+          <w:szCs w:val="28"/>
+        </w:rPr>
+      </w:pPr>
+      <w:r>
+        <w:rPr>
+          <w:sz w:val="28"/>
+          <w:szCs w:val="28"/>
+        </w:rPr>
+        <w:t xml:space="preserve">         ↓</w:t>
+      </w:r>
+    </w:p>
+    <w:p>
+      <w:pPr>
+        <w:pStyle w:val="ListParagraph"/>
+        <w:ind w:left="792"/>
+        <w:rPr>
+          <w:sz w:val="28"/>
+          <w:szCs w:val="28"/>
+        </w:rPr>
+      </w:pPr>
+      <w:r>
+        <w:rPr>
+          <w:sz w:val="28"/>
+          <w:szCs w:val="28"/>
+        </w:rPr>
+        <w:t>Form sends POST request to /login</w:t>
+      </w:r>
+    </w:p>
+    <w:p>
+      <w:pPr>
+        <w:pStyle w:val="ListParagraph"/>
+        <w:ind w:left="792"/>
+        <w:rPr>
+          <w:sz w:val="28"/>
+          <w:szCs w:val="28"/>
+        </w:rPr>
+      </w:pPr>
+      <w:r>
+        <w:rPr>
+          <w:sz w:val="28"/>
+          <w:szCs w:val="28"/>
+        </w:rPr>
+        <w:t xml:space="preserve">         ↓</w:t>
+      </w:r>
+    </w:p>
+    <w:p>
+      <w:pPr>
+        <w:pStyle w:val="ListParagraph"/>
+        <w:ind w:left="792"/>
+        <w:rPr>
+          <w:sz w:val="28"/>
+          <w:szCs w:val="28"/>
+        </w:rPr>
+      </w:pPr>
+      <w:r>
+        <w:rPr>
+          <w:sz w:val="28"/>
+          <w:szCs w:val="28"/>
+        </w:rPr>
+        <w:t>LoginController.java (doPost method) receives request</w:t>
+      </w:r>
+    </w:p>
+    <w:p>
+      <w:pPr>
+        <w:pStyle w:val="ListParagraph"/>
+        <w:ind w:left="792"/>
+        <w:rPr>
+          <w:sz w:val="28"/>
+          <w:szCs w:val="28"/>
+        </w:rPr>
+      </w:pPr>
+      <w:r>
+        <w:rPr>
+          <w:sz w:val="28"/>
+          <w:szCs w:val="28"/>
+        </w:rPr>
+        <w:t xml:space="preserve">         ↓</w:t>
+      </w:r>
+    </w:p>
+    <w:p>
+      <w:pPr>
+        <w:pStyle w:val="ListParagraph"/>
+        <w:ind w:left="792"/>
+        <w:rPr>
+          <w:sz w:val="28"/>
+          <w:szCs w:val="28"/>
+        </w:rPr>
+      </w:pPr>
+      <w:r>
+        <w:rPr>
+          <w:sz w:val="28"/>
+          <w:szCs w:val="28"/>
+        </w:rPr>
+        <w:t>Controller extracts data:</w:t>
+      </w:r>
+    </w:p>
+    <w:p>
+      <w:pPr>
+        <w:pStyle w:val="ListParagraph"/>
+        <w:ind w:left="792"/>
+        <w:rPr>
+          <w:sz w:val="28"/>
+          <w:szCs w:val="28"/>
+        </w:rPr>
+      </w:pPr>
+      <w:r>
+        <w:rPr>
+          <w:sz w:val="28"/>
+          <w:szCs w:val="28"/>
+        </w:rPr>
+        <w:t xml:space="preserve">    - String username = request.getParameter("username");  // "john"</w:t>
+      </w:r>
+    </w:p>
+    <w:p>
+      <w:pPr>
+        <w:pStyle w:val="ListParagraph"/>
+        <w:ind w:left="792"/>
+        <w:rPr>
+          <w:sz w:val="28"/>
+          <w:szCs w:val="28"/>
+        </w:rPr>
+      </w:pPr>
+      <w:r>
+        <w:rPr>
+          <w:sz w:val="28"/>
+          <w:szCs w:val="28"/>
+        </w:rPr>
+        <w:t xml:space="preserve">    - String password = request.getParameter("password");  // "123456"</w:t>
+      </w:r>
+    </w:p>
+    <w:p>
+      <w:pPr>
+        <w:pStyle w:val="ListParagraph"/>
+        <w:ind w:left="792"/>
+        <w:rPr>
+          <w:sz w:val="28"/>
+          <w:szCs w:val="28"/>
+        </w:rPr>
+      </w:pPr>
+      <w:r>
+        <w:rPr>
+          <w:sz w:val="28"/>
+          <w:szCs w:val="28"/>
+        </w:rPr>
+        <w:t xml:space="preserve">     ↓</w:t>
+      </w:r>
+    </w:p>
+    <w:p>
+      <w:pPr>
+        <w:pStyle w:val="ListParagraph"/>
+        <w:ind w:left="792"/>
+        <w:rPr>
+          <w:b/>
+          <w:bCs/>
+          <w:sz w:val="28"/>
+          <w:szCs w:val="28"/>
+        </w:rPr>
+      </w:pPr>
+      <w:r>
+        <w:rPr>
+          <w:b/>
+          <w:bCs/>
+          <w:sz w:val="28"/>
+          <w:szCs w:val="28"/>
+        </w:rPr>
+        <w:t xml:space="preserve">Controller calls DAO to validate </w:t>
+      </w:r>
+    </w:p>
+    <w:p>
+      <w:pPr>
+        <w:pStyle w:val="ListParagraph"/>
+        <w:ind w:left="792"/>
+        <w:rPr>
+          <w:sz w:val="28"/>
+          <w:szCs w:val="28"/>
+        </w:rPr>
+      </w:pPr>
+      <w:r>
+        <w:rPr>
+          <w:sz w:val="28"/>
+          <w:szCs w:val="28"/>
+        </w:rPr>
+        <w:t>User enters username: "john"</w:t>
+      </w:r>
+    </w:p>
+    <w:p>
+      <w:pPr>
+        <w:pStyle w:val="ListParagraph"/>
+        <w:ind w:left="792"/>
+        <w:rPr>
+          <w:sz w:val="28"/>
+          <w:szCs w:val="28"/>
+        </w:rPr>
+      </w:pPr>
+      <w:r>
+        <w:rPr>
+          <w:sz w:val="28"/>
+          <w:szCs w:val="28"/>
+        </w:rPr>
+        <w:t>User enters password: "123456"</w:t>
+      </w:r>
+    </w:p>
+    <w:p>
+      <w:pPr>
+        <w:pStyle w:val="ListParagraph"/>
+        <w:ind w:left="792"/>
+        <w:rPr>
+          <w:sz w:val="28"/>
+          <w:szCs w:val="28"/>
+        </w:rPr>
+      </w:pPr>
+      <w:r>
+        <w:rPr>
+          <w:sz w:val="28"/>
+          <w:szCs w:val="28"/>
+        </w:rPr>
+        <w:t xml:space="preserve">Hashed password: </w:t>
+      </w:r>
+      <w:r>
+        <w:rPr>
+          <w:sz w:val="28"/>
+          <w:szCs w:val="28"/>
+        </w:rPr>
+        <w:t>BCrypt.hashpw(plainPassword, BCrypt.gensalt())</w:t>
+      </w:r>
+    </w:p>
+    <w:p>
+      <w:pPr>
+        <w:pStyle w:val="ListParagraph"/>
+        <w:ind w:left="792"/>
+        <w:rPr>
+          <w:sz w:val="28"/>
+          <w:szCs w:val="28"/>
+        </w:rPr>
+      </w:pPr>
+      <w:r>
+        <w:rPr>
+          <w:sz w:val="28"/>
+          <w:szCs w:val="28"/>
+        </w:rPr>
+        <w:t>User clicks "Login" button</w:t>
+      </w:r>
+    </w:p>
+    <w:p>
+      <w:pPr>
+        <w:pStyle w:val="ListParagraph"/>
+        <w:ind w:left="792"/>
+        <w:rPr>
+          <w:sz w:val="28"/>
+          <w:szCs w:val="28"/>
+        </w:rPr>
+      </w:pPr>
+      <w:r>
+        <w:rPr>
+          <w:sz w:val="28"/>
+          <w:szCs w:val="28"/>
+        </w:rPr>
+        <w:t xml:space="preserve">         ↓</w:t>
+      </w:r>
+    </w:p>
+    <w:p>
+      <w:pPr>
+        <w:pStyle w:val="ListParagraph"/>
+        <w:ind w:left="792"/>
+        <w:rPr>
+          <w:sz w:val="28"/>
+          <w:szCs w:val="28"/>
+        </w:rPr>
+      </w:pPr>
+      <w:r>
+        <w:rPr>
+          <w:sz w:val="28"/>
+          <w:szCs w:val="28"/>
+        </w:rPr>
+        <w:lastRenderedPageBreak/>
+        <w:t>Form sends POST request to /login</w:t>
+      </w:r>
+    </w:p>
+    <w:p>
+      <w:pPr>
+        <w:pStyle w:val="ListParagraph"/>
+        <w:ind w:left="792"/>
+        <w:rPr>
+          <w:sz w:val="28"/>
+          <w:szCs w:val="28"/>
+        </w:rPr>
+      </w:pPr>
+      <w:r>
+        <w:rPr>
+          <w:sz w:val="28"/>
+          <w:szCs w:val="28"/>
+        </w:rPr>
+        <w:t xml:space="preserve">         ↓</w:t>
+      </w:r>
+    </w:p>
+    <w:p>
+      <w:pPr>
+        <w:pStyle w:val="ListParagraph"/>
+        <w:ind w:left="792"/>
+        <w:rPr>
+          <w:sz w:val="28"/>
+          <w:szCs w:val="28"/>
+        </w:rPr>
+      </w:pPr>
+      <w:r>
+        <w:rPr>
+          <w:sz w:val="28"/>
+          <w:szCs w:val="28"/>
+        </w:rPr>
+        <w:t>LoginController.java (doPost method) receives request</w:t>
+      </w:r>
+    </w:p>
+    <w:p>
+      <w:pPr>
+        <w:pStyle w:val="ListParagraph"/>
+        <w:ind w:left="792"/>
+        <w:rPr>
+          <w:sz w:val="28"/>
+          <w:szCs w:val="28"/>
+        </w:rPr>
+      </w:pPr>
+      <w:r>
+        <w:rPr>
+          <w:sz w:val="28"/>
+          <w:szCs w:val="28"/>
+        </w:rPr>
+        <w:t xml:space="preserve">         ↓</w:t>
+      </w:r>
+    </w:p>
+    <w:p>
+      <w:pPr>
+        <w:pStyle w:val="ListParagraph"/>
+        <w:ind w:left="792"/>
+        <w:rPr>
+          <w:sz w:val="28"/>
+          <w:szCs w:val="28"/>
+        </w:rPr>
+      </w:pPr>
+      <w:r>
+        <w:rPr>
+          <w:sz w:val="28"/>
+          <w:szCs w:val="28"/>
+        </w:rPr>
+        <w:t>Controller extracts data:</w:t>
+      </w:r>
+    </w:p>
+    <w:p>
+      <w:pPr>
+        <w:pStyle w:val="ListParagraph"/>
+        <w:ind w:left="792"/>
+        <w:rPr>
+          <w:sz w:val="28"/>
+          <w:szCs w:val="28"/>
+        </w:rPr>
+      </w:pPr>
+      <w:r>
+        <w:rPr>
+          <w:sz w:val="28"/>
+          <w:szCs w:val="28"/>
+        </w:rPr>
+        <w:t xml:space="preserve">    - String username = request.getParameter("username");  // "john"</w:t>
+      </w:r>
+    </w:p>
+    <w:p>
+      <w:pPr>
+        <w:pStyle w:val="ListParagraph"/>
+        <w:ind w:left="792"/>
+        <w:rPr>
+          <w:sz w:val="28"/>
+          <w:szCs w:val="28"/>
+        </w:rPr>
+      </w:pPr>
+      <w:r>
+        <w:rPr>
+          <w:sz w:val="28"/>
+          <w:szCs w:val="28"/>
+        </w:rPr>
+        <w:t xml:space="preserve">    - String password = request.getParameter("password");  </w:t>
+      </w:r>
+      <w:r>
+        <w:rPr>
+          <w:sz w:val="28"/>
+          <w:szCs w:val="28"/>
+        </w:rPr>
+        <w:t>//Hashed password</w:t>
+      </w:r>
+    </w:p>
+    <w:p>
+      <w:pPr>
+        <w:pStyle w:val="ListParagraph"/>
+        <w:ind w:left="792"/>
+        <w:rPr>
+          <w:sz w:val="28"/>
+          <w:szCs w:val="28"/>
+        </w:rPr>
+      </w:pPr>
+    </w:p>
+    <w:p>
+      <w:pPr>
+        <w:pStyle w:val="ListParagraph"/>
+        <w:ind w:left="792"/>
+        <w:rPr>
+          <w:b/>
+          <w:bCs/>
+          <w:sz w:val="28"/>
+          <w:szCs w:val="28"/>
+        </w:rPr>
+      </w:pPr>
+      <w:r>
+        <w:rPr>
+          <w:b/>
+          <w:bCs/>
+          <w:sz w:val="28"/>
+          <w:szCs w:val="28"/>
+        </w:rPr>
+        <w:t xml:space="preserve">Dashboard flow : </w:t>
+      </w:r>
+    </w:p>
+    <w:p>
+      <w:pPr>
+        <w:pStyle w:val="ListParagraph"/>
+        <w:ind w:left="792"/>
+        <w:rPr>
+          <w:b/>
+          <w:bCs/>
+          <w:sz w:val="28"/>
+          <w:szCs w:val="28"/>
+        </w:rPr>
+      </w:pPr>
+      <w:r>
+        <w:rPr>
+          <w:b/>
+          <w:bCs/>
+          <w:sz w:val="28"/>
+          <w:szCs w:val="28"/>
+        </w:rPr>
+        <w:t xml:space="preserve">User accesses Dashboard </w:t>
+      </w:r>
+    </w:p>
+    <w:p>
+      <w:pPr>
+        <w:pStyle w:val="ListParagraph"/>
+        <w:ind w:left="792"/>
+        <w:rPr>
+          <w:sz w:val="28"/>
+          <w:szCs w:val="28"/>
+        </w:rPr>
+      </w:pPr>
+      <w:r>
+        <w:rPr>
+          <w:sz w:val="28"/>
+          <w:szCs w:val="28"/>
+        </w:rPr>
+        <w:t>Browser sends GET request to /dashboard</w:t>
+      </w:r>
+    </w:p>
+    <w:p>
+      <w:pPr>
+        <w:pStyle w:val="ListParagraph"/>
+        <w:ind w:left="792"/>
+        <w:rPr>
+          <w:sz w:val="28"/>
+          <w:szCs w:val="28"/>
+        </w:rPr>
+      </w:pPr>
+      <w:r>
+        <w:rPr>
+          <w:sz w:val="28"/>
+          <w:szCs w:val="28"/>
+        </w:rPr>
+        <w:t xml:space="preserve">         ↓</w:t>
+      </w:r>
+    </w:p>
+    <w:p>
+      <w:pPr>
+        <w:pStyle w:val="ListParagraph"/>
+        <w:ind w:left="792"/>
+        <w:rPr>
+          <w:sz w:val="28"/>
+          <w:szCs w:val="28"/>
+        </w:rPr>
+      </w:pPr>
+      <w:r>
+        <w:rPr>
+          <w:sz w:val="28"/>
+          <w:szCs w:val="28"/>
+        </w:rPr>
+        <w:t>DashboardController.java (doGet method) receives request</w:t>
+      </w:r>
+    </w:p>
+    <w:p>
+      <w:pPr>
+        <w:pStyle w:val="ListParagraph"/>
+        <w:ind w:left="792"/>
+        <w:rPr>
+          <w:sz w:val="28"/>
+          <w:szCs w:val="28"/>
+        </w:rPr>
+      </w:pPr>
+      <w:r>
+        <w:rPr>
+          <w:sz w:val="28"/>
+          <w:szCs w:val="28"/>
+        </w:rPr>
+        <w:t xml:space="preserve">         ↓</w:t>
+      </w:r>
+    </w:p>
+    <w:p>
+      <w:pPr>
+        <w:pStyle w:val="ListParagraph"/>
+        <w:ind w:left="792"/>
+        <w:rPr>
+          <w:sz w:val="28"/>
+          <w:szCs w:val="28"/>
+        </w:rPr>
+      </w:pPr>
+      <w:r>
+        <w:rPr>
+          <w:sz w:val="28"/>
+          <w:szCs w:val="28"/>
+        </w:rPr>
+        <w:t>Controller checks if user is logged in:</w:t>
+      </w:r>
+    </w:p>
+    <w:p>
+      <w:pPr>
+        <w:pStyle w:val="ListParagraph"/>
+        <w:ind w:left="792"/>
+        <w:rPr>
+          <w:sz w:val="28"/>
+          <w:szCs w:val="28"/>
+        </w:rPr>
+      </w:pPr>
+      <w:r>
+        <w:rPr>
+          <w:sz w:val="28"/>
+          <w:szCs w:val="28"/>
+        </w:rPr>
+        <w:t xml:space="preserve">    HttpSession session = request.getSession(false);</w:t>
+      </w:r>
+    </w:p>
+    <w:p>
+      <w:pPr>
+        <w:pStyle w:val="ListParagraph"/>
+        <w:ind w:left="792"/>
+        <w:rPr>
+          <w:sz w:val="28"/>
+          <w:szCs w:val="28"/>
+        </w:rPr>
+      </w:pPr>
+      <w:r>
+        <w:rPr>
+          <w:sz w:val="28"/>
+          <w:szCs w:val="28"/>
+        </w:rPr>
+        <w:t xml:space="preserve">    User user = (User) session.getAttribute("user");</w:t>
+      </w:r>
+    </w:p>
+    <w:p>
+      <w:pPr>
+        <w:pStyle w:val="ListParagraph"/>
+        <w:ind w:left="792"/>
+        <w:rPr>
+          <w:sz w:val="28"/>
+          <w:szCs w:val="28"/>
+        </w:rPr>
+      </w:pPr>
+    </w:p>
+    <w:p>
+      <w:pPr>
+        <w:pStyle w:val="ListParagraph"/>
+        <w:ind w:left="792"/>
+        <w:rPr>
+          <w:sz w:val="28"/>
+          <w:szCs w:val="28"/>
+        </w:rPr>
+      </w:pPr>
+      <w:r>
+        <w:rPr>
+          <w:sz w:val="28"/>
+          <w:szCs w:val="28"/>
+        </w:rPr>
+        <w:tab/>
+      </w:r>
+      <w:r>
+        <w:rPr>
+          <w:sz w:val="28"/>
+          <w:szCs w:val="28"/>
+        </w:rPr>
+        <w:t>↓</w:t>
+      </w:r>
+    </w:p>
+    <w:p>
+      <w:pPr>
+        <w:pStyle w:val="ListParagraph"/>
+        <w:ind w:left="792"/>
+        <w:rPr>
+          <w:b/>
+          <w:bCs/>
+          <w:sz w:val="28"/>
+          <w:szCs w:val="28"/>
+        </w:rPr>
+      </w:pPr>
+      <w:r>
+        <w:rPr>
+          <w:b/>
+          <w:bCs/>
+          <w:sz w:val="28"/>
+          <w:szCs w:val="28"/>
+        </w:rPr>
+        <w:t>Session Validate</w:t>
+      </w:r>
+      <w:r>
+        <w:rPr>
+          <w:b/>
+          <w:bCs/>
+          <w:sz w:val="28"/>
+          <w:szCs w:val="28"/>
+        </w:rPr>
+        <w:t>:</w:t>
+      </w:r>
+    </w:p>
+    <w:p>
+      <w:pPr>
+        <w:pStyle w:val="ListParagraph"/>
+        <w:ind w:left="792"/>
+        <w:rPr>
+          <w:sz w:val="28"/>
+          <w:szCs w:val="28"/>
+        </w:rPr>
+      </w:pPr>
+      <w:r>
+        <w:rPr>
+          <w:sz w:val="28"/>
+          <w:szCs w:val="28"/>
+        </w:rPr>
+        <w:t>Controller gets user from session</w:t>
+      </w:r>
+    </w:p>
+    <w:p>
+      <w:pPr>
+        <w:pStyle w:val="ListParagraph"/>
+        <w:ind w:left="792"/>
+        <w:rPr>
+          <w:sz w:val="28"/>
+          <w:szCs w:val="28"/>
+        </w:rPr>
+      </w:pPr>
+      <w:r>
+        <w:rPr>
+          <w:sz w:val="28"/>
+          <w:szCs w:val="28"/>
+        </w:rPr>
+        <w:t xml:space="preserve">         ↓</w:t>
+      </w:r>
+    </w:p>
+    <w:p>
+      <w:pPr>
+        <w:pStyle w:val="ListParagraph"/>
+        <w:ind w:left="792"/>
+        <w:rPr>
+          <w:sz w:val="28"/>
+          <w:szCs w:val="28"/>
+        </w:rPr>
+      </w:pPr>
+      <w:r>
+        <w:rPr>
+          <w:sz w:val="28"/>
+          <w:szCs w:val="28"/>
+        </w:rPr>
+        <w:t>Controller checks user role:</w:t>
+      </w:r>
+    </w:p>
+    <w:p>
+      <w:pPr>
+        <w:pStyle w:val="ListParagraph"/>
+        <w:ind w:left="792"/>
+        <w:rPr>
+          <w:sz w:val="28"/>
+          <w:szCs w:val="28"/>
+        </w:rPr>
+      </w:pPr>
+      <w:r>
+        <w:rPr>
+          <w:sz w:val="28"/>
+          <w:szCs w:val="28"/>
+        </w:rPr>
+        <w:t xml:space="preserve">    String role = user.getRole();  // "admin" or "user"</w:t>
+      </w:r>
+    </w:p>
+    <w:p>
+      <w:pPr>
+        <w:pStyle w:val="ListParagraph"/>
+        <w:ind w:left="792"/>
+        <w:rPr>
+          <w:sz w:val="28"/>
+          <w:szCs w:val="28"/>
+        </w:rPr>
+      </w:pPr>
+      <w:r>
+        <w:rPr>
+          <w:sz w:val="28"/>
+          <w:szCs w:val="28"/>
+        </w:rPr>
+        <w:t xml:space="preserve">         ↓</w:t>
+      </w:r>
+    </w:p>
+    <w:p>
+      <w:pPr>
+        <w:pStyle w:val="ListParagraph"/>
+        <w:ind w:left="792"/>
+        <w:rPr>
+          <w:sz w:val="28"/>
+          <w:szCs w:val="28"/>
+        </w:rPr>
+      </w:pPr>
+      <w:r>
+        <w:rPr>
+          <w:sz w:val="28"/>
+          <w:szCs w:val="28"/>
+        </w:rPr>
+        <w:t>Controller forwards to appropriate dashboard based on role</w:t>
+      </w:r>
+    </w:p>
+    <w:p>
+      <w:pPr>
+        <w:pStyle w:val="ListParagraph"/>
+        <w:ind w:left="792"/>
+        <w:rPr>
+          <w:sz w:val="28"/>
+          <w:szCs w:val="28"/>
+        </w:rPr>
+      </w:pPr>
+    </w:p>
+    <w:p>
+      <w:pPr>
+        <w:pStyle w:val="ListParagraph"/>
+        <w:ind w:left="792"/>
+        <w:rPr>
+          <w:b/>
+          <w:bCs/>
+          <w:sz w:val="28"/>
+          <w:szCs w:val="28"/>
+        </w:rPr>
+      </w:pPr>
+      <w:r>
+        <w:rPr>
+          <w:b/>
+          <w:bCs/>
+          <w:sz w:val="28"/>
+          <w:szCs w:val="28"/>
+        </w:rPr>
+        <w:t>Logout flow:</w:t>
+      </w:r>
+    </w:p>
+    <w:p>
+      <w:pPr>
+        <w:pStyle w:val="ListParagraph"/>
+        <w:ind w:left="792"/>
+        <w:rPr>
+          <w:b/>
+          <w:bCs/>
+          <w:sz w:val="28"/>
+          <w:szCs w:val="28"/>
+        </w:rPr>
+      </w:pPr>
+      <w:r>
+        <w:rPr>
+          <w:b/>
+          <w:bCs/>
+          <w:sz w:val="28"/>
+          <w:szCs w:val="28"/>
+        </w:rPr>
+        <w:t>User click logout button :</w:t>
+      </w:r>
+    </w:p>
+    <w:p>
+      <w:pPr>
+        <w:pStyle w:val="ListParagraph"/>
+        <w:ind w:left="792"/>
+        <w:rPr>
+          <w:sz w:val="28"/>
+          <w:szCs w:val="28"/>
+        </w:rPr>
+      </w:pPr>
+      <w:r>
+        <w:rPr>
+          <w:sz w:val="28"/>
+          <w:szCs w:val="28"/>
+        </w:rPr>
+        <w:t>User clicks "Logout" link/button</w:t>
+      </w:r>
+    </w:p>
+    <w:p>
+      <w:pPr>
+        <w:pStyle w:val="ListParagraph"/>
+        <w:ind w:left="792"/>
+        <w:rPr>
+          <w:sz w:val="28"/>
+          <w:szCs w:val="28"/>
+        </w:rPr>
+      </w:pPr>
+      <w:r>
+        <w:rPr>
+          <w:sz w:val="28"/>
+          <w:szCs w:val="28"/>
+        </w:rPr>
+        <w:t xml:space="preserve">         ↓</w:t>
+      </w:r>
+    </w:p>
+    <w:p>
+      <w:pPr>
+        <w:pStyle w:val="ListParagraph"/>
+        <w:ind w:left="792"/>
+        <w:rPr>
+          <w:sz w:val="28"/>
+          <w:szCs w:val="28"/>
+        </w:rPr>
+      </w:pPr>
+      <w:r>
+        <w:rPr>
+          <w:sz w:val="28"/>
+          <w:szCs w:val="28"/>
+        </w:rPr>
+        <w:lastRenderedPageBreak/>
+        <w:t>Browser sends GET request to /logout</w:t>
+      </w:r>
+    </w:p>
+    <w:p>
+      <w:pPr>
+        <w:pStyle w:val="ListParagraph"/>
+        <w:ind w:left="792"/>
+        <w:rPr>
+          <w:sz w:val="28"/>
+          <w:szCs w:val="28"/>
+        </w:rPr>
+      </w:pPr>
+      <w:r>
+        <w:rPr>
+          <w:sz w:val="28"/>
+          <w:szCs w:val="28"/>
+        </w:rPr>
+        <w:t xml:space="preserve">         ↓</w:t>
+      </w:r>
+    </w:p>
+    <w:p>
+      <w:pPr>
+        <w:pStyle w:val="ListParagraph"/>
+        <w:ind w:left="792"/>
+        <w:rPr>
+          <w:sz w:val="28"/>
+          <w:szCs w:val="28"/>
+        </w:rPr>
+      </w:pPr>
+      <w:r>
+        <w:rPr>
+          <w:sz w:val="28"/>
+          <w:szCs w:val="28"/>
+        </w:rPr>
+        <w:t>LogoutController.java (doGet method) receives request</w:t>
+      </w:r>
+    </w:p>
+    <w:p>
+      <w:pPr>
+        <w:pStyle w:val="ListParagraph"/>
+        <w:ind w:left="792"/>
+        <w:rPr>
+          <w:sz w:val="28"/>
+          <w:szCs w:val="28"/>
+        </w:rPr>
+      </w:pPr>
+      <w:r>
+        <w:rPr>
+          <w:sz w:val="28"/>
+          <w:szCs w:val="28"/>
+        </w:rPr>
+        <w:t xml:space="preserve">         ↓</w:t>
+      </w:r>
+    </w:p>
+    <w:p>
+      <w:pPr>
+        <w:pStyle w:val="ListParagraph"/>
+        <w:ind w:left="792"/>
+        <w:rPr>
+          <w:sz w:val="28"/>
+          <w:szCs w:val="28"/>
+        </w:rPr>
+      </w:pPr>
+      <w:r>
+        <w:rPr>
+          <w:sz w:val="28"/>
+          <w:szCs w:val="28"/>
+        </w:rPr>
+        <w:t>Controller gets current session:</w:t>
+      </w:r>
+    </w:p>
+    <w:p>
+      <w:pPr>
+        <w:pStyle w:val="ListParagraph"/>
+        <w:ind w:left="792"/>
+        <w:rPr>
+          <w:sz w:val="28"/>
+          <w:szCs w:val="28"/>
+        </w:rPr>
+      </w:pPr>
+      <w:r>
+        <w:rPr>
+          <w:sz w:val="28"/>
+          <w:szCs w:val="28"/>
+        </w:rPr>
+        <w:t xml:space="preserve">    HttpSession session = request.getSession(false);</w:t>
+      </w:r>
+    </w:p>
+    <w:p>
+      <w:pPr>
+        <w:pStyle w:val="ListParagraph"/>
+        <w:ind w:left="792"/>
+        <w:rPr>
+          <w:sz w:val="28"/>
+          <w:szCs w:val="28"/>
+        </w:rPr>
+      </w:pPr>
+      <w:r>
+        <w:rPr>
+          <w:sz w:val="28"/>
+          <w:szCs w:val="28"/>
+        </w:rPr>
+        <w:t xml:space="preserve">         ↓</w:t>
+      </w:r>
+    </w:p>
+    <w:p>
+      <w:pPr>
+        <w:pStyle w:val="ListParagraph"/>
+        <w:ind w:left="792"/>
+        <w:rPr>
+          <w:sz w:val="28"/>
+          <w:szCs w:val="28"/>
+        </w:rPr>
+      </w:pPr>
+      <w:r>
+        <w:rPr>
+          <w:sz w:val="28"/>
+          <w:szCs w:val="28"/>
+        </w:rPr>
+        <w:t>Controller destroys session:</w:t>
+      </w:r>
+    </w:p>
+    <w:p>
+      <w:pPr>
+        <w:pStyle w:val="ListParagraph"/>
+        <w:ind w:left="792"/>
+        <w:rPr>
+          <w:sz w:val="28"/>
+          <w:szCs w:val="28"/>
+        </w:rPr>
+      </w:pPr>
+      <w:r>
+        <w:rPr>
+          <w:sz w:val="28"/>
+          <w:szCs w:val="28"/>
+        </w:rPr>
+        <w:t xml:space="preserve">    session.invalidate();  // All session data removed</w:t>
+      </w:r>
+    </w:p>
+    <w:p>
+      <w:pPr>
+        <w:pStyle w:val="ListParagraph"/>
+        <w:ind w:left="792"/>
+        <w:rPr>
+          <w:sz w:val="28"/>
+          <w:szCs w:val="28"/>
+        </w:rPr>
+      </w:pPr>
+      <w:r>
+        <w:rPr>
+          <w:sz w:val="28"/>
+          <w:szCs w:val="28"/>
+        </w:rPr>
+        <w:t xml:space="preserve">         ↓</w:t>
+      </w:r>
+    </w:p>
+    <w:p>
+      <w:pPr>
+        <w:pStyle w:val="ListParagraph"/>
+        <w:ind w:left="792"/>
+        <w:rPr>
+          <w:sz w:val="28"/>
+          <w:szCs w:val="28"/>
+        </w:rPr>
+      </w:pPr>
+      <w:r>
+        <w:rPr>
+          <w:sz w:val="28"/>
+          <w:szCs w:val="28"/>
+        </w:rPr>
+        <w:t>Controller redirects to login page:</w:t>
+      </w:r>
+    </w:p>
+    <w:p>
+      <w:pPr>
+        <w:pStyle w:val="ListParagraph"/>
+        <w:ind w:left="792"/>
+        <w:rPr>
+          <w:sz w:val="28"/>
+          <w:szCs w:val="28"/>
+        </w:rPr>
+      </w:pPr>
+      <w:r>
+        <w:rPr>
+          <w:sz w:val="28"/>
+          <w:szCs w:val="28"/>
+        </w:rPr>
+        <w:t xml:space="preserve">    response.sendRedirect("login?logout=true");</w:t>
+      </w:r>
+    </w:p>
+    <w:p>
+      <w:pPr>
+        <w:pStyle w:val="ListParagraph"/>
+        <w:ind w:left="792"/>
+        <w:rPr>
+          <w:sz w:val="28"/>
+          <w:szCs w:val="28"/>
+        </w:rPr>
+      </w:pPr>
+      <w:r>
+        <w:rPr>
+          <w:sz w:val="28"/>
+          <w:szCs w:val="28"/>
+        </w:rPr>
+        <w:t xml:space="preserve">         ↓</w:t>
+      </w:r>
+    </w:p>
+    <w:p>
+      <w:pPr>
+        <w:pStyle w:val="ListParagraph"/>
+        <w:ind w:left="792"/>
+        <w:rPr>
+          <w:sz w:val="28"/>
+          <w:szCs w:val="28"/>
+        </w:rPr>
+      </w:pPr>
+      <w:r>
+        <w:rPr>
+          <w:sz w:val="28"/>
+          <w:szCs w:val="28"/>
+        </w:rPr>
+        <w:t>login.jsp displays with "Logged out successfully" message</w:t>
+      </w:r>
+    </w:p>
+    <w:p>
+      <w:pPr>
+        <w:pStyle w:val="ListParagraph"/>
+        <w:ind w:left="792"/>
+        <w:rPr>
+          <w:sz w:val="28"/>
+          <w:szCs w:val="28"/>
+        </w:rPr>
+      </w:pPr>
+    </w:p>
+    <w:p>
+      <w:pPr>
+        <w:pStyle w:val="ListParagraph"/>
+        <w:ind w:left="792"/>
+        <w:rPr>
+          <w:sz w:val="28"/>
+          <w:szCs w:val="28"/>
+        </w:rPr>
+      </w:pPr>
+    </w:p>
+    <w:p>
+      <w:pPr>
+        <w:pStyle w:val="ListParagraph"/>
+        <w:numPr>
+          <w:ilvl w:val="1"/>
+          <w:numId w:val="1"/>
+        </w:numPr>
+        <w:rPr>
+          <w:sz w:val="28"/>
+          <w:szCs w:val="28"/>
+        </w:rPr>
+      </w:pPr>
+      <w:r>
+        <w:rPr>
+          <w:sz w:val="28"/>
+          <w:szCs w:val="28"/>
+        </w:rPr>
+        <w:t>Result</w:t>
+      </w:r>
+    </w:p>
+    <w:p>
+      <w:pPr>
+        <w:pStyle w:val="ListParagraph"/>
+        <w:ind w:left="792"/>
+        <w:rPr>
+          <w:sz w:val="28"/>
+          <w:szCs w:val="28"/>
+        </w:rPr>
+      </w:pPr>
+      <w:r>
+        <w:rPr>
+          <w:noProof/>
+        </w:rPr>
+        <w:drawing>
+          <wp:inline distT="0" distB="0" distL="0" distR="0" wp14:anchorId="3DF8A7BB" wp14:editId="33F7AEC2">
+            <wp:extent cx="5943600" cy="3343275"/>
+            <wp:effectExtent l="0" t="0" r="0" b="9525"/>
+            <wp:docPr id="1908956457" name="Picture 1"/>
+            <wp:cNvGraphicFramePr>
+              <a:graphicFrameLocks xmlns:a="http://schemas.openxmlformats.org/drawingml/2006/main" noChangeAspect="1"/>
+            </wp:cNvGraphicFramePr>
+            <a:graphic xmlns:a="http://schemas.openxmlformats.org/drawingml/2006/main">
+              <a:graphicData uri="http://schemas.openxmlformats.org/drawingml/2006/picture">
+                <pic:pic xmlns:pic="http://schemas.openxmlformats.org/drawingml/2006/picture">
+                  <pic:nvPicPr>
+                    <pic:cNvPr id="1908956457" name=""/>
+                    <pic:cNvPicPr/>
+                  </pic:nvPicPr>
+                  <pic:blipFill>
+                    <a:blip r:embed="rId28"/>
+                    <a:stretch>
+                      <a:fillRect/>
+                    </a:stretch>
+                  </pic:blipFill>
+                  <pic:spPr>
+                    <a:xfrm>
+                      <a:off x="0" y="0"/>
+                      <a:ext cx="5943600" cy="3343275"/>
+                    </a:xfrm>
+                    <a:prstGeom prst="rect">
+                      <a:avLst/>
+                    </a:prstGeom>
+                  </pic:spPr>
+                </pic:pic>
+              </a:graphicData>
+            </a:graphic>
+          </wp:inline>
+        </w:drawing>
+      </w:r>
+    </w:p>
+    <w:p>
+      <w:pPr>
+        <w:pStyle w:val="ListParagraph"/>
+        <w:ind w:left="792"/>
+        <w:rPr>
+          <w:sz w:val="28"/>
+          <w:szCs w:val="28"/>
+        </w:rPr>
+      </w:pPr>
+      <w:r>
+        <w:rPr>
+          <w:noProof/>
+        </w:rPr>
+        <w:lastRenderedPageBreak/>
+        <w:drawing>
+          <wp:inline distT="0" distB="0" distL="0" distR="0" wp14:anchorId="3409A0ED" wp14:editId="517706C0">
+            <wp:extent cx="5943600" cy="3343275"/>
+            <wp:effectExtent l="0" t="0" r="0" b="9525"/>
+            <wp:docPr id="165540453" name="Picture 1"/>
+            <wp:cNvGraphicFramePr>
+              <a:graphicFrameLocks xmlns:a="http://schemas.openxmlformats.org/drawingml/2006/main" noChangeAspect="1"/>
+            </wp:cNvGraphicFramePr>
+            <a:graphic xmlns:a="http://schemas.openxmlformats.org/drawingml/2006/main">
+              <a:graphicData uri="http://schemas.openxmlformats.org/drawingml/2006/picture">
+                <pic:pic xmlns:pic="http://schemas.openxmlformats.org/drawingml/2006/picture">
+                  <pic:nvPicPr>
+                    <pic:cNvPr id="165540453" name=""/>
+                    <pic:cNvPicPr/>
+                  </pic:nvPicPr>
+                  <pic:blipFill>
+                    <a:blip r:embed="rId29"/>
+                    <a:stretch>
+                      <a:fillRect/>
+                    </a:stretch>
+                  </pic:blipFill>
+                  <pic:spPr>
+                    <a:xfrm>
+                      <a:off x="0" y="0"/>
+                      <a:ext cx="5943600" cy="3343275"/>
+                    </a:xfrm>
+                    <a:prstGeom prst="rect">
+                      <a:avLst/>
+                    </a:prstGeom>
+                  </pic:spPr>
+                </pic:pic>
+              </a:graphicData>
+            </a:graphic>
+          </wp:inline>
+        </w:drawing>
+      </w:r>
+    </w:p>
+    <w:p>
+      <w:pPr>
+        <w:pStyle w:val="ListParagraph"/>
+        <w:ind w:left="792"/>
+        <w:rPr>
+          <w:sz w:val="28"/>
+          <w:szCs w:val="28"/>
+        </w:rPr>
+      </w:pPr>
+    </w:p>
+    <w:p>
+      <w:pPr>
+        <w:pStyle w:val="ListParagraph"/>
+        <w:ind w:left="360"/>
+        <w:rPr>
+          <w:sz w:val="28"/>
+          <w:szCs w:val="28"/>
+        </w:rPr>
+      </w:pPr>
+    </w:p>
+    <w:p>
+      <w:pPr>
+        <w:pStyle w:val="ListParagraph"/>
+        <w:ind w:left="360"/>
+        <w:rPr>
+          <w:sz w:val="28"/>
+          <w:szCs w:val="28"/>
+        </w:rPr>
+      </w:pPr>
+    </w:p>
+    <w:p>
+      <w:pPr>
+        <w:pStyle w:val="ListParagraph"/>
+        <w:ind w:left="360"/>
+        <w:rPr>
+          <w:sz w:val="28"/>
+          <w:szCs w:val="28"/>
+        </w:rPr>
+      </w:pPr>
+    </w:p>
+    <w:p>
+      <w:pPr>
+        <w:pStyle w:val="ListParagraph"/>
+        <w:ind w:left="360"/>
+        <w:rPr>
+          <w:sz w:val="28"/>
+          <w:szCs w:val="28"/>
+        </w:rPr>
+      </w:pPr>
     </w:p>
     <w:p>
       <w:pPr>
@@ -393,6 +3735,92 @@
 <file path=word/numbering.xml><?xml version="1.0" encoding="utf-8"?>
 <w:numbering xmlns:wpc="http://schemas.microsoft.com/office/word/2010/wordprocessingCanvas" xmlns:cx="http://schemas.microsoft.com/office/drawing/2014/chartex" xmlns:cx1="http://schemas.microsoft.com/office/drawing/2015/9/8/chartex" xmlns:cx2="http://schemas.microsoft.com/office/drawing/2015/10/21/chartex" xmlns:cx3="http://schemas.microsoft.com/office/drawing/2016/5/9/chartex" xmlns:cx4="http://schemas.microsoft.com/office/drawing/2016/5/10/chartex" xmlns:cx5="http://schemas.microsoft.com/office/drawing/2016/5/11/chartex" xmlns:cx6="http://schemas.microsoft.com/office/drawing/2016/5/12/chartex" xmlns:cx7="http://schemas.microsoft.com/office/drawing/2016/5/13/chartex" xmlns:cx8="http://schemas.microsoft.com/office/drawing/2016/5/14/chartex" xmlns:mc="http://schemas.openxmlformats.org/markup-compatibility/2006" xmlns:aink="http://schemas.microsoft.com/office/drawing/2016/ink" xmlns:am3d="http://schemas.microsoft.com/office/drawing/2017/model3d" xmlns:o="urn:schemas-microsoft-com:office:office" xmlns:oel="http://schemas.microsoft.com/office/2019/extlst" xmlns:r="http://schemas.openxmlformats.org/officeDocument/2006/relationships" xmlns:m="http://schemas.openxmlformats.org/officeDocument/2006/math" xmlns:v="urn:schemas-microsoft-com:vml" xmlns:wp14="http://schemas.microsoft.com/office/word/2010/wordprocessingDrawing" xmlns:wp="http://schemas.openxmlformats.org/drawingml/2006/wordprocessingDrawing" xmlns:w10="urn:schemas-microsoft-com:office:word" xmlns:w="http://schemas.openxmlformats.org/wordprocessingml/2006/main" xmlns:w14="http://schemas.microsoft.com/office/word/2010/wordml" xmlns:w15="http://schemas.microsoft.com/office/word/2012/wordml" xmlns:w16cex="http://schemas.microsoft.com/office/word/2018/wordml/cex" xmlns:w16cid="http://schemas.microsoft.com/office/word/2016/wordml/cid" xmlns:w16="http://schemas.microsoft.com/office/word/2018/wordml" xmlns:w16du="http://schemas.microsoft.com/office/word/2023/wordml/word16du" xmlns:w16sdtdh="http://schemas.microsoft.com/office/word/2020/wordml/sdtdatahash" xmlns:w16sdtfl="http://schemas.microsoft.com/office/word/2024/wordml/sdtformatlock" xmlns:w16se="http://schemas.microsoft.com/office/word/2015/wordml/symex" xmlns:wpg="http://schemas.microsoft.com/office/word/2010/wordprocessingGroup" xmlns:wpi="http://schemas.microsoft.com/office/word/2010/wordprocessingInk" xmlns:wne="http://schemas.microsoft.com/office/word/2006/wordml" xmlns:wps="http://schemas.microsoft.com/office/word/2010/wordprocessingShape" mc:Ignorable="w14 w15 w16se w16cid w16 w16cex w16sdtdh w16sdtfl w16du wp14">
   <w:abstractNum w:abstractNumId="0" w15:restartNumberingAfterBreak="0">
+    <w:nsid w:val="07BB45EA"/>
+    <w:multiLevelType w:val="multilevel"/>
+    <w:tmpl w:val="0409001F"/>
+    <w:lvl w:ilvl="0">
+      <w:start w:val="1"/>
+      <w:numFmt w:val="decimal"/>
+      <w:lvlText w:val="%1."/>
+      <w:lvlJc w:val="left"/>
+      <w:pPr>
+        <w:ind w:left="360" w:hanging="360"/>
+      </w:pPr>
+    </w:lvl>
+    <w:lvl w:ilvl="1">
+      <w:start w:val="1"/>
+      <w:numFmt w:val="decimal"/>
+      <w:lvlText w:val="%1.%2."/>
+      <w:lvlJc w:val="left"/>
+      <w:pPr>
+        <w:ind w:left="792" w:hanging="432"/>
+      </w:pPr>
+    </w:lvl>
+    <w:lvl w:ilvl="2">
+      <w:start w:val="1"/>
+      <w:numFmt w:val="decimal"/>
+      <w:lvlText w:val="%1.%2.%3."/>
+      <w:lvlJc w:val="left"/>
+      <w:pPr>
+        <w:ind w:left="1224" w:hanging="504"/>
+      </w:pPr>
+    </w:lvl>
+    <w:lvl w:ilvl="3">
+      <w:start w:val="1"/>
+      <w:numFmt w:val="decimal"/>
+      <w:lvlText w:val="%1.%2.%3.%4."/>
+      <w:lvlJc w:val="left"/>
+      <w:pPr>
+        <w:ind w:left="1728" w:hanging="648"/>
+      </w:pPr>
+    </w:lvl>
+    <w:lvl w:ilvl="4">
+      <w:start w:val="1"/>
+      <w:numFmt w:val="decimal"/>
+      <w:lvlText w:val="%1.%2.%3.%4.%5."/>
+      <w:lvlJc w:val="left"/>
+      <w:pPr>
+        <w:ind w:left="2232" w:hanging="792"/>
+      </w:pPr>
+    </w:lvl>
+    <w:lvl w:ilvl="5">
+      <w:start w:val="1"/>
+      <w:numFmt w:val="decimal"/>
+      <w:lvlText w:val="%1.%2.%3.%4.%5.%6."/>
+      <w:lvlJc w:val="left"/>
+      <w:pPr>
+        <w:ind w:left="2736" w:hanging="936"/>
+      </w:pPr>
+    </w:lvl>
+    <w:lvl w:ilvl="6">
+      <w:start w:val="1"/>
+      <w:numFmt w:val="decimal"/>
+      <w:lvlText w:val="%1.%2.%3.%4.%5.%6.%7."/>
+      <w:lvlJc w:val="left"/>
+      <w:pPr>
+        <w:ind w:left="3240" w:hanging="1080"/>
+      </w:pPr>
+    </w:lvl>
+    <w:lvl w:ilvl="7">
+      <w:start w:val="1"/>
+      <w:numFmt w:val="decimal"/>
+      <w:lvlText w:val="%1.%2.%3.%4.%5.%6.%7.%8."/>
+      <w:lvlJc w:val="left"/>
+      <w:pPr>
+        <w:ind w:left="3744" w:hanging="1224"/>
+      </w:pPr>
+    </w:lvl>
+    <w:lvl w:ilvl="8">
+      <w:start w:val="1"/>
+      <w:numFmt w:val="decimal"/>
+      <w:lvlText w:val="%1.%2.%3.%4.%5.%6.%7.%8.%9."/>
+      <w:lvlJc w:val="left"/>
+      <w:pPr>
+        <w:ind w:left="4320" w:hanging="1440"/>
+      </w:pPr>
+    </w:lvl>
+  </w:abstractNum>
+  <w:abstractNum w:abstractNumId="1" w15:restartNumberingAfterBreak="0">
     <w:nsid w:val="327F6418"/>
     <w:multiLevelType w:val="multilevel"/>
     <w:tmpl w:val="0409001F"/>
@@ -478,8 +3906,483 @@
       </w:pPr>
     </w:lvl>
   </w:abstractNum>
+  <w:abstractNum w:abstractNumId="2" w15:restartNumberingAfterBreak="0">
+    <w:nsid w:val="333126D1"/>
+    <w:multiLevelType w:val="hybridMultilevel"/>
+    <w:tmpl w:val="B5F889F6"/>
+    <w:lvl w:ilvl="0" w:tplc="04090001">
+      <w:start w:val="1"/>
+      <w:numFmt w:val="bullet"/>
+      <w:lvlText w:val=""/>
+      <w:lvlJc w:val="left"/>
+      <w:pPr>
+        <w:ind w:left="1512" w:hanging="360"/>
+      </w:pPr>
+      <w:rPr>
+        <w:rFonts w:ascii="Symbol" w:hAnsi="Symbol" w:hint="default"/>
+      </w:rPr>
+    </w:lvl>
+    <w:lvl w:ilvl="1" w:tplc="04090003" w:tentative="1">
+      <w:start w:val="1"/>
+      <w:numFmt w:val="bullet"/>
+      <w:lvlText w:val="o"/>
+      <w:lvlJc w:val="left"/>
+      <w:pPr>
+        <w:ind w:left="2232" w:hanging="360"/>
+      </w:pPr>
+      <w:rPr>
+        <w:rFonts w:ascii="Courier New" w:hAnsi="Courier New" w:cs="Courier New" w:hint="default"/>
+      </w:rPr>
+    </w:lvl>
+    <w:lvl w:ilvl="2" w:tplc="04090005" w:tentative="1">
+      <w:start w:val="1"/>
+      <w:numFmt w:val="bullet"/>
+      <w:lvlText w:val=""/>
+      <w:lvlJc w:val="left"/>
+      <w:pPr>
+        <w:ind w:left="2952" w:hanging="360"/>
+      </w:pPr>
+      <w:rPr>
+        <w:rFonts w:ascii="Wingdings" w:hAnsi="Wingdings" w:hint="default"/>
+      </w:rPr>
+    </w:lvl>
+    <w:lvl w:ilvl="3" w:tplc="04090001" w:tentative="1">
+      <w:start w:val="1"/>
+      <w:numFmt w:val="bullet"/>
+      <w:lvlText w:val=""/>
+      <w:lvlJc w:val="left"/>
+      <w:pPr>
+        <w:ind w:left="3672" w:hanging="360"/>
+      </w:pPr>
+      <w:rPr>
+        <w:rFonts w:ascii="Symbol" w:hAnsi="Symbol" w:hint="default"/>
+      </w:rPr>
+    </w:lvl>
+    <w:lvl w:ilvl="4" w:tplc="04090003" w:tentative="1">
+      <w:start w:val="1"/>
+      <w:numFmt w:val="bullet"/>
+      <w:lvlText w:val="o"/>
+      <w:lvlJc w:val="left"/>
+      <w:pPr>
+        <w:ind w:left="4392" w:hanging="360"/>
+      </w:pPr>
+      <w:rPr>
+        <w:rFonts w:ascii="Courier New" w:hAnsi="Courier New" w:cs="Courier New" w:hint="default"/>
+      </w:rPr>
+    </w:lvl>
+    <w:lvl w:ilvl="5" w:tplc="04090005" w:tentative="1">
+      <w:start w:val="1"/>
+      <w:numFmt w:val="bullet"/>
+      <w:lvlText w:val=""/>
+      <w:lvlJc w:val="left"/>
+      <w:pPr>
+        <w:ind w:left="5112" w:hanging="360"/>
+      </w:pPr>
+      <w:rPr>
+        <w:rFonts w:ascii="Wingdings" w:hAnsi="Wingdings" w:hint="default"/>
+      </w:rPr>
+    </w:lvl>
+    <w:lvl w:ilvl="6" w:tplc="04090001" w:tentative="1">
+      <w:start w:val="1"/>
+      <w:numFmt w:val="bullet"/>
+      <w:lvlText w:val=""/>
+      <w:lvlJc w:val="left"/>
+      <w:pPr>
+        <w:ind w:left="5832" w:hanging="360"/>
+      </w:pPr>
+      <w:rPr>
+        <w:rFonts w:ascii="Symbol" w:hAnsi="Symbol" w:hint="default"/>
+      </w:rPr>
+    </w:lvl>
+    <w:lvl w:ilvl="7" w:tplc="04090003" w:tentative="1">
+      <w:start w:val="1"/>
+      <w:numFmt w:val="bullet"/>
+      <w:lvlText w:val="o"/>
+      <w:lvlJc w:val="left"/>
+      <w:pPr>
+        <w:ind w:left="6552" w:hanging="360"/>
+      </w:pPr>
+      <w:rPr>
+        <w:rFonts w:ascii="Courier New" w:hAnsi="Courier New" w:cs="Courier New" w:hint="default"/>
+      </w:rPr>
+    </w:lvl>
+    <w:lvl w:ilvl="8" w:tplc="04090005" w:tentative="1">
+      <w:start w:val="1"/>
+      <w:numFmt w:val="bullet"/>
+      <w:lvlText w:val=""/>
+      <w:lvlJc w:val="left"/>
+      <w:pPr>
+        <w:ind w:left="7272" w:hanging="360"/>
+      </w:pPr>
+      <w:rPr>
+        <w:rFonts w:ascii="Wingdings" w:hAnsi="Wingdings" w:hint="default"/>
+      </w:rPr>
+    </w:lvl>
+  </w:abstractNum>
+  <w:abstractNum w:abstractNumId="3" w15:restartNumberingAfterBreak="0">
+    <w:nsid w:val="33810B1B"/>
+    <w:multiLevelType w:val="multilevel"/>
+    <w:tmpl w:val="0409001F"/>
+    <w:lvl w:ilvl="0">
+      <w:start w:val="1"/>
+      <w:numFmt w:val="decimal"/>
+      <w:lvlText w:val="%1."/>
+      <w:lvlJc w:val="left"/>
+      <w:pPr>
+        <w:ind w:left="360" w:hanging="360"/>
+      </w:pPr>
+    </w:lvl>
+    <w:lvl w:ilvl="1">
+      <w:start w:val="1"/>
+      <w:numFmt w:val="decimal"/>
+      <w:lvlText w:val="%1.%2."/>
+      <w:lvlJc w:val="left"/>
+      <w:pPr>
+        <w:ind w:left="792" w:hanging="432"/>
+      </w:pPr>
+    </w:lvl>
+    <w:lvl w:ilvl="2">
+      <w:start w:val="1"/>
+      <w:numFmt w:val="decimal"/>
+      <w:lvlText w:val="%1.%2.%3."/>
+      <w:lvlJc w:val="left"/>
+      <w:pPr>
+        <w:ind w:left="1224" w:hanging="504"/>
+      </w:pPr>
+    </w:lvl>
+    <w:lvl w:ilvl="3">
+      <w:start w:val="1"/>
+      <w:numFmt w:val="decimal"/>
+      <w:lvlText w:val="%1.%2.%3.%4."/>
+      <w:lvlJc w:val="left"/>
+      <w:pPr>
+        <w:ind w:left="1728" w:hanging="648"/>
+      </w:pPr>
+    </w:lvl>
+    <w:lvl w:ilvl="4">
+      <w:start w:val="1"/>
+      <w:numFmt w:val="decimal"/>
+      <w:lvlText w:val="%1.%2.%3.%4.%5."/>
+      <w:lvlJc w:val="left"/>
+      <w:pPr>
+        <w:ind w:left="2232" w:hanging="792"/>
+      </w:pPr>
+    </w:lvl>
+    <w:lvl w:ilvl="5">
+      <w:start w:val="1"/>
+      <w:numFmt w:val="decimal"/>
+      <w:lvlText w:val="%1.%2.%3.%4.%5.%6."/>
+      <w:lvlJc w:val="left"/>
+      <w:pPr>
+        <w:ind w:left="2736" w:hanging="936"/>
+      </w:pPr>
+    </w:lvl>
+    <w:lvl w:ilvl="6">
+      <w:start w:val="1"/>
+      <w:numFmt w:val="decimal"/>
+      <w:lvlText w:val="%1.%2.%3.%4.%5.%6.%7."/>
+      <w:lvlJc w:val="left"/>
+      <w:pPr>
+        <w:ind w:left="3240" w:hanging="1080"/>
+      </w:pPr>
+    </w:lvl>
+    <w:lvl w:ilvl="7">
+      <w:start w:val="1"/>
+      <w:numFmt w:val="decimal"/>
+      <w:lvlText w:val="%1.%2.%3.%4.%5.%6.%7.%8."/>
+      <w:lvlJc w:val="left"/>
+      <w:pPr>
+        <w:ind w:left="3744" w:hanging="1224"/>
+      </w:pPr>
+    </w:lvl>
+    <w:lvl w:ilvl="8">
+      <w:start w:val="1"/>
+      <w:numFmt w:val="decimal"/>
+      <w:lvlText w:val="%1.%2.%3.%4.%5.%6.%7.%8.%9."/>
+      <w:lvlJc w:val="left"/>
+      <w:pPr>
+        <w:ind w:left="4320" w:hanging="1440"/>
+      </w:pPr>
+    </w:lvl>
+  </w:abstractNum>
+  <w:abstractNum w:abstractNumId="4" w15:restartNumberingAfterBreak="0">
+    <w:nsid w:val="549A6BBD"/>
+    <w:multiLevelType w:val="multilevel"/>
+    <w:tmpl w:val="0409001F"/>
+    <w:lvl w:ilvl="0">
+      <w:start w:val="1"/>
+      <w:numFmt w:val="decimal"/>
+      <w:lvlText w:val="%1."/>
+      <w:lvlJc w:val="left"/>
+      <w:pPr>
+        <w:ind w:left="360" w:hanging="360"/>
+      </w:pPr>
+    </w:lvl>
+    <w:lvl w:ilvl="1">
+      <w:start w:val="1"/>
+      <w:numFmt w:val="decimal"/>
+      <w:lvlText w:val="%1.%2."/>
+      <w:lvlJc w:val="left"/>
+      <w:pPr>
+        <w:ind w:left="792" w:hanging="432"/>
+      </w:pPr>
+    </w:lvl>
+    <w:lvl w:ilvl="2">
+      <w:start w:val="1"/>
+      <w:numFmt w:val="decimal"/>
+      <w:lvlText w:val="%1.%2.%3."/>
+      <w:lvlJc w:val="left"/>
+      <w:pPr>
+        <w:ind w:left="1224" w:hanging="504"/>
+      </w:pPr>
+    </w:lvl>
+    <w:lvl w:ilvl="3">
+      <w:start w:val="1"/>
+      <w:numFmt w:val="decimal"/>
+      <w:lvlText w:val="%1.%2.%3.%4."/>
+      <w:lvlJc w:val="left"/>
+      <w:pPr>
+        <w:ind w:left="1728" w:hanging="648"/>
+      </w:pPr>
+    </w:lvl>
+    <w:lvl w:ilvl="4">
+      <w:start w:val="1"/>
+      <w:numFmt w:val="decimal"/>
+      <w:lvlText w:val="%1.%2.%3.%4.%5."/>
+      <w:lvlJc w:val="left"/>
+      <w:pPr>
+        <w:ind w:left="2232" w:hanging="792"/>
+      </w:pPr>
+    </w:lvl>
+    <w:lvl w:ilvl="5">
+      <w:start w:val="1"/>
+      <w:numFmt w:val="decimal"/>
+      <w:lvlText w:val="%1.%2.%3.%4.%5.%6."/>
+      <w:lvlJc w:val="left"/>
+      <w:pPr>
+        <w:ind w:left="2736" w:hanging="936"/>
+      </w:pPr>
+    </w:lvl>
+    <w:lvl w:ilvl="6">
+      <w:start w:val="1"/>
+      <w:numFmt w:val="decimal"/>
+      <w:lvlText w:val="%1.%2.%3.%4.%5.%6.%7."/>
+      <w:lvlJc w:val="left"/>
+      <w:pPr>
+        <w:ind w:left="3240" w:hanging="1080"/>
+      </w:pPr>
+    </w:lvl>
+    <w:lvl w:ilvl="7">
+      <w:start w:val="1"/>
+      <w:numFmt w:val="decimal"/>
+      <w:lvlText w:val="%1.%2.%3.%4.%5.%6.%7.%8."/>
+      <w:lvlJc w:val="left"/>
+      <w:pPr>
+        <w:ind w:left="3744" w:hanging="1224"/>
+      </w:pPr>
+    </w:lvl>
+    <w:lvl w:ilvl="8">
+      <w:start w:val="1"/>
+      <w:numFmt w:val="decimal"/>
+      <w:lvlText w:val="%1.%2.%3.%4.%5.%6.%7.%8.%9."/>
+      <w:lvlJc w:val="left"/>
+      <w:pPr>
+        <w:ind w:left="4320" w:hanging="1440"/>
+      </w:pPr>
+    </w:lvl>
+  </w:abstractNum>
+  <w:abstractNum w:abstractNumId="5" w15:restartNumberingAfterBreak="0">
+    <w:nsid w:val="692D4169"/>
+    <w:multiLevelType w:val="multilevel"/>
+    <w:tmpl w:val="0409001F"/>
+    <w:lvl w:ilvl="0">
+      <w:start w:val="1"/>
+      <w:numFmt w:val="decimal"/>
+      <w:lvlText w:val="%1."/>
+      <w:lvlJc w:val="left"/>
+      <w:pPr>
+        <w:ind w:left="360" w:hanging="360"/>
+      </w:pPr>
+    </w:lvl>
+    <w:lvl w:ilvl="1">
+      <w:start w:val="1"/>
+      <w:numFmt w:val="decimal"/>
+      <w:lvlText w:val="%1.%2."/>
+      <w:lvlJc w:val="left"/>
+      <w:pPr>
+        <w:ind w:left="792" w:hanging="432"/>
+      </w:pPr>
+    </w:lvl>
+    <w:lvl w:ilvl="2">
+      <w:start w:val="1"/>
+      <w:numFmt w:val="decimal"/>
+      <w:lvlText w:val="%1.%2.%3."/>
+      <w:lvlJc w:val="left"/>
+      <w:pPr>
+        <w:ind w:left="1224" w:hanging="504"/>
+      </w:pPr>
+    </w:lvl>
+    <w:lvl w:ilvl="3">
+      <w:start w:val="1"/>
+      <w:numFmt w:val="decimal"/>
+      <w:lvlText w:val="%1.%2.%3.%4."/>
+      <w:lvlJc w:val="left"/>
+      <w:pPr>
+        <w:ind w:left="1728" w:hanging="648"/>
+      </w:pPr>
+    </w:lvl>
+    <w:lvl w:ilvl="4">
+      <w:start w:val="1"/>
+      <w:numFmt w:val="decimal"/>
+      <w:lvlText w:val="%1.%2.%3.%4.%5."/>
+      <w:lvlJc w:val="left"/>
+      <w:pPr>
+        <w:ind w:left="2232" w:hanging="792"/>
+      </w:pPr>
+    </w:lvl>
+    <w:lvl w:ilvl="5">
+      <w:start w:val="1"/>
+      <w:numFmt w:val="decimal"/>
+      <w:lvlText w:val="%1.%2.%3.%4.%5.%6."/>
+      <w:lvlJc w:val="left"/>
+      <w:pPr>
+        <w:ind w:left="2736" w:hanging="936"/>
+      </w:pPr>
+    </w:lvl>
+    <w:lvl w:ilvl="6">
+      <w:start w:val="1"/>
+      <w:numFmt w:val="decimal"/>
+      <w:lvlText w:val="%1.%2.%3.%4.%5.%6.%7."/>
+      <w:lvlJc w:val="left"/>
+      <w:pPr>
+        <w:ind w:left="3240" w:hanging="1080"/>
+      </w:pPr>
+    </w:lvl>
+    <w:lvl w:ilvl="7">
+      <w:start w:val="1"/>
+      <w:numFmt w:val="decimal"/>
+      <w:lvlText w:val="%1.%2.%3.%4.%5.%6.%7.%8."/>
+      <w:lvlJc w:val="left"/>
+      <w:pPr>
+        <w:ind w:left="3744" w:hanging="1224"/>
+      </w:pPr>
+    </w:lvl>
+    <w:lvl w:ilvl="8">
+      <w:start w:val="1"/>
+      <w:numFmt w:val="decimal"/>
+      <w:lvlText w:val="%1.%2.%3.%4.%5.%6.%7.%8.%9."/>
+      <w:lvlJc w:val="left"/>
+      <w:pPr>
+        <w:ind w:left="4320" w:hanging="1440"/>
+      </w:pPr>
+    </w:lvl>
+  </w:abstractNum>
+  <w:abstractNum w:abstractNumId="6" w15:restartNumberingAfterBreak="0">
+    <w:nsid w:val="76F27170"/>
+    <w:multiLevelType w:val="multilevel"/>
+    <w:tmpl w:val="0409001F"/>
+    <w:lvl w:ilvl="0">
+      <w:start w:val="1"/>
+      <w:numFmt w:val="decimal"/>
+      <w:lvlText w:val="%1."/>
+      <w:lvlJc w:val="left"/>
+      <w:pPr>
+        <w:ind w:left="360" w:hanging="360"/>
+      </w:pPr>
+    </w:lvl>
+    <w:lvl w:ilvl="1">
+      <w:start w:val="1"/>
+      <w:numFmt w:val="decimal"/>
+      <w:lvlText w:val="%1.%2."/>
+      <w:lvlJc w:val="left"/>
+      <w:pPr>
+        <w:ind w:left="792" w:hanging="432"/>
+      </w:pPr>
+    </w:lvl>
+    <w:lvl w:ilvl="2">
+      <w:start w:val="1"/>
+      <w:numFmt w:val="decimal"/>
+      <w:lvlText w:val="%1.%2.%3."/>
+      <w:lvlJc w:val="left"/>
+      <w:pPr>
+        <w:ind w:left="1224" w:hanging="504"/>
+      </w:pPr>
+    </w:lvl>
+    <w:lvl w:ilvl="3">
+      <w:start w:val="1"/>
+      <w:numFmt w:val="decimal"/>
+      <w:lvlText w:val="%1.%2.%3.%4."/>
+      <w:lvlJc w:val="left"/>
+      <w:pPr>
+        <w:ind w:left="1728" w:hanging="648"/>
+      </w:pPr>
+    </w:lvl>
+    <w:lvl w:ilvl="4">
+      <w:start w:val="1"/>
+      <w:numFmt w:val="decimal"/>
+      <w:lvlText w:val="%1.%2.%3.%4.%5."/>
+      <w:lvlJc w:val="left"/>
+      <w:pPr>
+        <w:ind w:left="2232" w:hanging="792"/>
+      </w:pPr>
+    </w:lvl>
+    <w:lvl w:ilvl="5">
+      <w:start w:val="1"/>
+      <w:numFmt w:val="decimal"/>
+      <w:lvlText w:val="%1.%2.%3.%4.%5.%6."/>
+      <w:lvlJc w:val="left"/>
+      <w:pPr>
+        <w:ind w:left="2736" w:hanging="936"/>
+      </w:pPr>
+    </w:lvl>
+    <w:lvl w:ilvl="6">
+      <w:start w:val="1"/>
+      <w:numFmt w:val="decimal"/>
+      <w:lvlText w:val="%1.%2.%3.%4.%5.%6.%7."/>
+      <w:lvlJc w:val="left"/>
+      <w:pPr>
+        <w:ind w:left="3240" w:hanging="1080"/>
+      </w:pPr>
+    </w:lvl>
+    <w:lvl w:ilvl="7">
+      <w:start w:val="1"/>
+      <w:numFmt w:val="decimal"/>
+      <w:lvlText w:val="%1.%2.%3.%4.%5.%6.%7.%8."/>
+      <w:lvlJc w:val="left"/>
+      <w:pPr>
+        <w:ind w:left="3744" w:hanging="1224"/>
+      </w:pPr>
+    </w:lvl>
+    <w:lvl w:ilvl="8">
+      <w:start w:val="1"/>
+      <w:numFmt w:val="decimal"/>
+      <w:lvlText w:val="%1.%2.%3.%4.%5.%6.%7.%8.%9."/>
+      <w:lvlJc w:val="left"/>
+      <w:pPr>
+        <w:ind w:left="4320" w:hanging="1440"/>
+      </w:pPr>
+    </w:lvl>
+  </w:abstractNum>
   <w:num w:numId="1" w16cid:durableId="1704860864">
+    <w:abstractNumId w:val="1"/>
+  </w:num>
+  <w:num w:numId="2" w16cid:durableId="1984581971">
+    <w:abstractNumId w:val="2"/>
+  </w:num>
+  <w:num w:numId="3" w16cid:durableId="17005828">
+    <w:abstractNumId w:val="4"/>
+  </w:num>
+  <w:num w:numId="4" w16cid:durableId="1402143053">
     <w:abstractNumId w:val="0"/>
+  </w:num>
+  <w:num w:numId="5" w16cid:durableId="1735857329">
+    <w:abstractNumId w:val="6"/>
+  </w:num>
+  <w:num w:numId="6" w16cid:durableId="951521960">
+    <w:abstractNumId w:val="5"/>
+  </w:num>
+  <w:num w:numId="7" w16cid:durableId="1836652653">
+    <w:abstractNumId w:val="3"/>
   </w:num>
 </w:numbering>
 </file>
@@ -1087,7 +4990,6 @@
   <w:style w:type="character" w:default="1" w:styleId="DefaultParagraphFont">
     <w:name w:val="Default Paragraph Font"/>
     <w:uiPriority w:val="1"/>
-    <w:semiHidden/>
     <w:unhideWhenUsed/>
   </w:style>
   <w:style w:type="table" w:default="1" w:styleId="TableNormal">
